--- a/Doc/Diary_Software_Enginnering/Insert The Trail.docx
+++ b/Doc/Diary_Software_Enginnering/Insert The Trail.docx
@@ -1803,6 +1803,16 @@
         </w:rPr>
         <w:t>:</w:t>
       </w:r>
+      <w:r>
+        <w:rPr>
+          <w:rFonts w:ascii="Arial" w:hAnsi="Arial" w:cs="Arial"/>
+          <w:noProof/>
+          <w:sz w:val="24"/>
+          <w:szCs w:val="24"/>
+          <w:lang w:eastAsia="tr-TR"/>
+        </w:rPr>
+        <w:t xml:space="preserve"> </w:t>
+      </w:r>
     </w:p>
     <w:p>
       <w:pPr>
@@ -2139,6 +2149,16 @@
         </w:rPr>
         <w:t>.</w:t>
       </w:r>
+      <w:r>
+        <w:rPr>
+          <w:rFonts w:ascii="Arial" w:hAnsi="Arial" w:cs="Arial"/>
+          <w:noProof/>
+          <w:sz w:val="24"/>
+          <w:szCs w:val="24"/>
+          <w:lang w:eastAsia="tr-TR"/>
+        </w:rPr>
+        <w:t xml:space="preserve"> </w:t>
+      </w:r>
     </w:p>
     <w:p>
       <w:pPr>
@@ -3060,7 +3080,6 @@
           <w:rFonts w:ascii="Arial" w:hAnsi="Arial" w:cs="Arial"/>
         </w:rPr>
       </w:pPr>
-      <w:bookmarkStart w:id="0" w:name="_GoBack"/>
       <w:r>
         <w:rPr>
           <w:rFonts w:ascii="Arial" w:hAnsi="Arial" w:cs="Arial"/>
@@ -3068,7 +3087,6 @@
         </w:rPr>
         <w:t>4-</w:t>
       </w:r>
-      <w:bookmarkEnd w:id="0"/>
       <w:r>
         <w:rPr>
           <w:rFonts w:ascii="Arial" w:hAnsi="Arial" w:cs="Arial"/>
@@ -3280,7 +3298,6 @@
       <w:pPr>
         <w:rPr>
           <w:rFonts w:ascii="Arial" w:hAnsi="Arial" w:cs="Arial"/>
-          <w:b/>
         </w:rPr>
       </w:pPr>
       <w:proofErr w:type="spellStart"/>
@@ -3298,22 +3315,26 @@
           <w:rFonts w:ascii="Arial" w:hAnsi="Arial" w:cs="Arial"/>
           <w:b/>
         </w:rPr>
-        <w:t>Condition:Setting</w:t>
+        <w:t>Condition:</w:t>
+      </w:r>
+      <w:r>
+        <w:rPr>
+          <w:rFonts w:ascii="Arial" w:hAnsi="Arial" w:cs="Arial"/>
+        </w:rPr>
+        <w:t>Setting</w:t>
       </w:r>
       <w:proofErr w:type="spellEnd"/>
       <w:proofErr w:type="gramEnd"/>
       <w:r>
         <w:rPr>
           <w:rFonts w:ascii="Arial" w:hAnsi="Arial" w:cs="Arial"/>
-          <w:b/>
-        </w:rPr>
-        <w:t xml:space="preserve"> </w:t>
-      </w:r>
-      <w:proofErr w:type="spellStart"/>
-      <w:r>
-        <w:rPr>
-          <w:rFonts w:ascii="Arial" w:hAnsi="Arial" w:cs="Arial"/>
-          <w:b/>
+        </w:rPr>
+        <w:t xml:space="preserve"> </w:t>
+      </w:r>
+      <w:proofErr w:type="spellStart"/>
+      <w:r>
+        <w:rPr>
+          <w:rFonts w:ascii="Arial" w:hAnsi="Arial" w:cs="Arial"/>
         </w:rPr>
         <w:t>finish</w:t>
       </w:r>
@@ -3321,15 +3342,13 @@
       <w:r>
         <w:rPr>
           <w:rFonts w:ascii="Arial" w:hAnsi="Arial" w:cs="Arial"/>
-          <w:b/>
-        </w:rPr>
-        <w:t xml:space="preserve"> </w:t>
-      </w:r>
-      <w:proofErr w:type="spellStart"/>
-      <w:r>
-        <w:rPr>
-          <w:rFonts w:ascii="Arial" w:hAnsi="Arial" w:cs="Arial"/>
-          <w:b/>
+        </w:rPr>
+        <w:t xml:space="preserve"> </w:t>
+      </w:r>
+      <w:proofErr w:type="spellStart"/>
+      <w:r>
+        <w:rPr>
+          <w:rFonts w:ascii="Arial" w:hAnsi="Arial" w:cs="Arial"/>
         </w:rPr>
         <w:t>point</w:t>
       </w:r>
@@ -3337,15 +3356,13 @@
       <w:r>
         <w:rPr>
           <w:rFonts w:ascii="Arial" w:hAnsi="Arial" w:cs="Arial"/>
-          <w:b/>
-        </w:rPr>
-        <w:t xml:space="preserve"> </w:t>
-      </w:r>
-      <w:proofErr w:type="spellStart"/>
-      <w:r>
-        <w:rPr>
-          <w:rFonts w:ascii="Arial" w:hAnsi="Arial" w:cs="Arial"/>
-          <w:b/>
+        </w:rPr>
+        <w:t xml:space="preserve"> </w:t>
+      </w:r>
+      <w:proofErr w:type="spellStart"/>
+      <w:r>
+        <w:rPr>
+          <w:rFonts w:ascii="Arial" w:hAnsi="Arial" w:cs="Arial"/>
         </w:rPr>
         <w:t>for</w:t>
       </w:r>
@@ -3353,15 +3370,13 @@
       <w:r>
         <w:rPr>
           <w:rFonts w:ascii="Arial" w:hAnsi="Arial" w:cs="Arial"/>
-          <w:b/>
-        </w:rPr>
-        <w:t xml:space="preserve"> </w:t>
-      </w:r>
-      <w:proofErr w:type="spellStart"/>
-      <w:r>
-        <w:rPr>
-          <w:rFonts w:ascii="Arial" w:hAnsi="Arial" w:cs="Arial"/>
-          <w:b/>
+        </w:rPr>
+        <w:t xml:space="preserve"> </w:t>
+      </w:r>
+      <w:proofErr w:type="spellStart"/>
+      <w:r>
+        <w:rPr>
+          <w:rFonts w:ascii="Arial" w:hAnsi="Arial" w:cs="Arial"/>
         </w:rPr>
         <w:t>their</w:t>
       </w:r>
@@ -3369,15 +3384,13 @@
       <w:r>
         <w:rPr>
           <w:rFonts w:ascii="Arial" w:hAnsi="Arial" w:cs="Arial"/>
-          <w:b/>
-        </w:rPr>
-        <w:t xml:space="preserve"> </w:t>
-      </w:r>
-      <w:proofErr w:type="spellStart"/>
-      <w:r>
-        <w:rPr>
-          <w:rFonts w:ascii="Arial" w:hAnsi="Arial" w:cs="Arial"/>
-          <w:b/>
+        </w:rPr>
+        <w:t xml:space="preserve"> </w:t>
+      </w:r>
+      <w:proofErr w:type="spellStart"/>
+      <w:r>
+        <w:rPr>
+          <w:rFonts w:ascii="Arial" w:hAnsi="Arial" w:cs="Arial"/>
         </w:rPr>
         <w:t>walk</w:t>
       </w:r>
@@ -3385,7 +3398,6 @@
       <w:r>
         <w:rPr>
           <w:rFonts w:ascii="Arial" w:hAnsi="Arial" w:cs="Arial"/>
-          <w:b/>
         </w:rPr>
         <w:t>.</w:t>
       </w:r>
@@ -3414,6 +3426,16 @@
         </w:rPr>
         <w:t>:</w:t>
       </w:r>
+      <w:r>
+        <w:rPr>
+          <w:rFonts w:ascii="Arial" w:hAnsi="Arial" w:cs="Arial"/>
+          <w:noProof/>
+          <w:sz w:val="24"/>
+          <w:szCs w:val="24"/>
+          <w:lang w:eastAsia="tr-TR"/>
+        </w:rPr>
+        <w:t xml:space="preserve"> </w:t>
+      </w:r>
     </w:p>
     <w:p>
       <w:pPr>
@@ -3446,7 +3468,6 @@
       <w:pPr>
         <w:rPr>
           <w:rFonts w:ascii="Arial" w:hAnsi="Arial" w:cs="Arial"/>
-          <w:b/>
         </w:rPr>
       </w:pPr>
       <w:r>
@@ -3454,13 +3475,18 @@
           <w:rFonts w:ascii="Arial" w:hAnsi="Arial" w:cs="Arial"/>
           <w:b/>
         </w:rPr>
-        <w:t xml:space="preserve">1-Show </w:t>
-      </w:r>
-      <w:proofErr w:type="spellStart"/>
-      <w:r>
-        <w:rPr>
-          <w:rFonts w:ascii="Arial" w:hAnsi="Arial" w:cs="Arial"/>
-          <w:b/>
+        <w:t>1-</w:t>
+      </w:r>
+      <w:r>
+        <w:rPr>
+          <w:rFonts w:ascii="Arial" w:hAnsi="Arial" w:cs="Arial"/>
+        </w:rPr>
+        <w:t xml:space="preserve">Show </w:t>
+      </w:r>
+      <w:proofErr w:type="spellStart"/>
+      <w:r>
+        <w:rPr>
+          <w:rFonts w:ascii="Arial" w:hAnsi="Arial" w:cs="Arial"/>
         </w:rPr>
         <w:t>the</w:t>
       </w:r>
@@ -3468,15 +3494,13 @@
       <w:r>
         <w:rPr>
           <w:rFonts w:ascii="Arial" w:hAnsi="Arial" w:cs="Arial"/>
-          <w:b/>
-        </w:rPr>
-        <w:t xml:space="preserve"> </w:t>
-      </w:r>
-      <w:proofErr w:type="spellStart"/>
-      <w:r>
-        <w:rPr>
-          <w:rFonts w:ascii="Arial" w:hAnsi="Arial" w:cs="Arial"/>
-          <w:b/>
+        </w:rPr>
+        <w:t xml:space="preserve"> </w:t>
+      </w:r>
+      <w:proofErr w:type="spellStart"/>
+      <w:r>
+        <w:rPr>
+          <w:rFonts w:ascii="Arial" w:hAnsi="Arial" w:cs="Arial"/>
         </w:rPr>
         <w:t>users</w:t>
       </w:r>
@@ -3484,7 +3508,6 @@
       <w:r>
         <w:rPr>
           <w:rFonts w:ascii="Arial" w:hAnsi="Arial" w:cs="Arial"/>
-          <w:b/>
         </w:rPr>
         <w:t xml:space="preserve"> how </w:t>
       </w:r>
@@ -3492,7 +3515,6 @@
       <w:r>
         <w:rPr>
           <w:rFonts w:ascii="Arial" w:hAnsi="Arial" w:cs="Arial"/>
-          <w:b/>
         </w:rPr>
         <w:t>much</w:t>
       </w:r>
@@ -3500,15 +3522,13 @@
       <w:r>
         <w:rPr>
           <w:rFonts w:ascii="Arial" w:hAnsi="Arial" w:cs="Arial"/>
-          <w:b/>
-        </w:rPr>
-        <w:t xml:space="preserve"> </w:t>
-      </w:r>
-      <w:proofErr w:type="spellStart"/>
-      <w:r>
-        <w:rPr>
-          <w:rFonts w:ascii="Arial" w:hAnsi="Arial" w:cs="Arial"/>
-          <w:b/>
+        </w:rPr>
+        <w:t xml:space="preserve"> </w:t>
+      </w:r>
+      <w:proofErr w:type="spellStart"/>
+      <w:r>
+        <w:rPr>
+          <w:rFonts w:ascii="Arial" w:hAnsi="Arial" w:cs="Arial"/>
         </w:rPr>
         <w:t>calorie</w:t>
       </w:r>
@@ -3516,15 +3536,13 @@
       <w:r>
         <w:rPr>
           <w:rFonts w:ascii="Arial" w:hAnsi="Arial" w:cs="Arial"/>
-          <w:b/>
-        </w:rPr>
-        <w:t xml:space="preserve"> </w:t>
-      </w:r>
-      <w:proofErr w:type="spellStart"/>
-      <w:r>
-        <w:rPr>
-          <w:rFonts w:ascii="Arial" w:hAnsi="Arial" w:cs="Arial"/>
-          <w:b/>
+        </w:rPr>
+        <w:t xml:space="preserve"> </w:t>
+      </w:r>
+      <w:proofErr w:type="spellStart"/>
+      <w:r>
+        <w:rPr>
+          <w:rFonts w:ascii="Arial" w:hAnsi="Arial" w:cs="Arial"/>
         </w:rPr>
         <w:t>they</w:t>
       </w:r>
@@ -3532,15 +3550,13 @@
       <w:r>
         <w:rPr>
           <w:rFonts w:ascii="Arial" w:hAnsi="Arial" w:cs="Arial"/>
-          <w:b/>
-        </w:rPr>
-        <w:t xml:space="preserve"> </w:t>
-      </w:r>
-      <w:proofErr w:type="spellStart"/>
-      <w:r>
-        <w:rPr>
-          <w:rFonts w:ascii="Arial" w:hAnsi="Arial" w:cs="Arial"/>
-          <w:b/>
+        </w:rPr>
+        <w:t xml:space="preserve"> </w:t>
+      </w:r>
+      <w:proofErr w:type="spellStart"/>
+      <w:r>
+        <w:rPr>
+          <w:rFonts w:ascii="Arial" w:hAnsi="Arial" w:cs="Arial"/>
         </w:rPr>
         <w:t>spent</w:t>
       </w:r>
@@ -3550,7 +3566,6 @@
       <w:pPr>
         <w:rPr>
           <w:rFonts w:ascii="Arial" w:hAnsi="Arial" w:cs="Arial"/>
-          <w:b/>
         </w:rPr>
       </w:pPr>
       <w:r>
@@ -3558,13 +3573,18 @@
           <w:rFonts w:ascii="Arial" w:hAnsi="Arial" w:cs="Arial"/>
           <w:b/>
         </w:rPr>
-        <w:t xml:space="preserve">2-Show </w:t>
-      </w:r>
-      <w:proofErr w:type="spellStart"/>
-      <w:r>
-        <w:rPr>
-          <w:rFonts w:ascii="Arial" w:hAnsi="Arial" w:cs="Arial"/>
-          <w:b/>
+        <w:t>2-</w:t>
+      </w:r>
+      <w:r>
+        <w:rPr>
+          <w:rFonts w:ascii="Arial" w:hAnsi="Arial" w:cs="Arial"/>
+        </w:rPr>
+        <w:t xml:space="preserve">Show </w:t>
+      </w:r>
+      <w:proofErr w:type="spellStart"/>
+      <w:r>
+        <w:rPr>
+          <w:rFonts w:ascii="Arial" w:hAnsi="Arial" w:cs="Arial"/>
         </w:rPr>
         <w:t>the</w:t>
       </w:r>
@@ -3572,15 +3592,13 @@
       <w:r>
         <w:rPr>
           <w:rFonts w:ascii="Arial" w:hAnsi="Arial" w:cs="Arial"/>
-          <w:b/>
-        </w:rPr>
-        <w:t xml:space="preserve"> </w:t>
-      </w:r>
-      <w:proofErr w:type="spellStart"/>
-      <w:r>
-        <w:rPr>
-          <w:rFonts w:ascii="Arial" w:hAnsi="Arial" w:cs="Arial"/>
-          <w:b/>
+        </w:rPr>
+        <w:t xml:space="preserve"> </w:t>
+      </w:r>
+      <w:proofErr w:type="spellStart"/>
+      <w:r>
+        <w:rPr>
+          <w:rFonts w:ascii="Arial" w:hAnsi="Arial" w:cs="Arial"/>
         </w:rPr>
         <w:t>users</w:t>
       </w:r>
@@ -3588,15 +3606,13 @@
       <w:r>
         <w:rPr>
           <w:rFonts w:ascii="Arial" w:hAnsi="Arial" w:cs="Arial"/>
-          <w:b/>
-        </w:rPr>
-        <w:t xml:space="preserve"> </w:t>
-      </w:r>
-      <w:proofErr w:type="spellStart"/>
-      <w:r>
-        <w:rPr>
-          <w:rFonts w:ascii="Arial" w:hAnsi="Arial" w:cs="Arial"/>
-          <w:b/>
+        </w:rPr>
+        <w:t xml:space="preserve"> </w:t>
+      </w:r>
+      <w:proofErr w:type="spellStart"/>
+      <w:r>
+        <w:rPr>
+          <w:rFonts w:ascii="Arial" w:hAnsi="Arial" w:cs="Arial"/>
         </w:rPr>
         <w:t>Historical</w:t>
       </w:r>
@@ -3604,15 +3620,13 @@
       <w:r>
         <w:rPr>
           <w:rFonts w:ascii="Arial" w:hAnsi="Arial" w:cs="Arial"/>
-          <w:b/>
-        </w:rPr>
-        <w:t xml:space="preserve"> </w:t>
-      </w:r>
-      <w:proofErr w:type="spellStart"/>
-      <w:r>
-        <w:rPr>
-          <w:rFonts w:ascii="Arial" w:hAnsi="Arial" w:cs="Arial"/>
-          <w:b/>
+        </w:rPr>
+        <w:t xml:space="preserve"> </w:t>
+      </w:r>
+      <w:proofErr w:type="spellStart"/>
+      <w:r>
+        <w:rPr>
+          <w:rFonts w:ascii="Arial" w:hAnsi="Arial" w:cs="Arial"/>
         </w:rPr>
         <w:t>Places</w:t>
       </w:r>
@@ -3622,7 +3636,6 @@
       <w:pPr>
         <w:rPr>
           <w:rFonts w:ascii="Arial" w:hAnsi="Arial" w:cs="Arial"/>
-          <w:b/>
           <w:u w:val="single"/>
         </w:rPr>
       </w:pPr>
@@ -3631,13 +3644,18 @@
           <w:rFonts w:ascii="Arial" w:hAnsi="Arial" w:cs="Arial"/>
           <w:b/>
         </w:rPr>
-        <w:t xml:space="preserve">3-Show </w:t>
-      </w:r>
-      <w:proofErr w:type="spellStart"/>
-      <w:r>
-        <w:rPr>
-          <w:rFonts w:ascii="Arial" w:hAnsi="Arial" w:cs="Arial"/>
-          <w:b/>
+        <w:t>3-</w:t>
+      </w:r>
+      <w:r>
+        <w:rPr>
+          <w:rFonts w:ascii="Arial" w:hAnsi="Arial" w:cs="Arial"/>
+        </w:rPr>
+        <w:t xml:space="preserve">Show </w:t>
+      </w:r>
+      <w:proofErr w:type="spellStart"/>
+      <w:r>
+        <w:rPr>
+          <w:rFonts w:ascii="Arial" w:hAnsi="Arial" w:cs="Arial"/>
         </w:rPr>
         <w:t>the</w:t>
       </w:r>
@@ -3645,15 +3663,13 @@
       <w:r>
         <w:rPr>
           <w:rFonts w:ascii="Arial" w:hAnsi="Arial" w:cs="Arial"/>
-          <w:b/>
-        </w:rPr>
-        <w:t xml:space="preserve"> </w:t>
-      </w:r>
-      <w:proofErr w:type="spellStart"/>
-      <w:r>
-        <w:rPr>
-          <w:rFonts w:ascii="Arial" w:hAnsi="Arial" w:cs="Arial"/>
-          <w:b/>
+        </w:rPr>
+        <w:t xml:space="preserve"> </w:t>
+      </w:r>
+      <w:proofErr w:type="spellStart"/>
+      <w:r>
+        <w:rPr>
+          <w:rFonts w:ascii="Arial" w:hAnsi="Arial" w:cs="Arial"/>
         </w:rPr>
         <w:t>users</w:t>
       </w:r>
@@ -3661,15 +3677,13 @@
       <w:r>
         <w:rPr>
           <w:rFonts w:ascii="Arial" w:hAnsi="Arial" w:cs="Arial"/>
-          <w:b/>
-        </w:rPr>
-        <w:t xml:space="preserve"> </w:t>
-      </w:r>
-      <w:proofErr w:type="spellStart"/>
-      <w:r>
-        <w:rPr>
-          <w:rFonts w:ascii="Arial" w:hAnsi="Arial" w:cs="Arial"/>
-          <w:b/>
+        </w:rPr>
+        <w:t xml:space="preserve"> </w:t>
+      </w:r>
+      <w:proofErr w:type="spellStart"/>
+      <w:r>
+        <w:rPr>
+          <w:rFonts w:ascii="Arial" w:hAnsi="Arial" w:cs="Arial"/>
         </w:rPr>
         <w:t>comment</w:t>
       </w:r>
@@ -3677,7 +3691,6 @@
       <w:r>
         <w:rPr>
           <w:rFonts w:ascii="Arial" w:hAnsi="Arial" w:cs="Arial"/>
-          <w:b/>
         </w:rPr>
         <w:t xml:space="preserve"> of </w:t>
       </w:r>
@@ -3685,7 +3698,6 @@
       <w:r>
         <w:rPr>
           <w:rFonts w:ascii="Arial" w:hAnsi="Arial" w:cs="Arial"/>
-          <w:b/>
         </w:rPr>
         <w:t>the</w:t>
       </w:r>
@@ -3693,15 +3705,13 @@
       <w:r>
         <w:rPr>
           <w:rFonts w:ascii="Arial" w:hAnsi="Arial" w:cs="Arial"/>
-          <w:b/>
-        </w:rPr>
-        <w:t xml:space="preserve"> </w:t>
-      </w:r>
-      <w:proofErr w:type="spellStart"/>
-      <w:r>
-        <w:rPr>
-          <w:rFonts w:ascii="Arial" w:hAnsi="Arial" w:cs="Arial"/>
-          <w:b/>
+        </w:rPr>
+        <w:t xml:space="preserve"> </w:t>
+      </w:r>
+      <w:proofErr w:type="spellStart"/>
+      <w:r>
+        <w:rPr>
+          <w:rFonts w:ascii="Arial" w:hAnsi="Arial" w:cs="Arial"/>
         </w:rPr>
         <w:t>other</w:t>
       </w:r>
@@ -3709,22 +3719,19 @@
       <w:r>
         <w:rPr>
           <w:rFonts w:ascii="Arial" w:hAnsi="Arial" w:cs="Arial"/>
-          <w:b/>
-        </w:rPr>
-        <w:t xml:space="preserve"> </w:t>
-      </w:r>
-      <w:proofErr w:type="spellStart"/>
-      <w:r>
-        <w:rPr>
-          <w:rFonts w:ascii="Arial" w:hAnsi="Arial" w:cs="Arial"/>
-          <w:b/>
+        </w:rPr>
+        <w:t xml:space="preserve"> </w:t>
+      </w:r>
+      <w:proofErr w:type="spellStart"/>
+      <w:r>
+        <w:rPr>
+          <w:rFonts w:ascii="Arial" w:hAnsi="Arial" w:cs="Arial"/>
         </w:rPr>
         <w:t>us</w:t>
       </w:r>
       <w:r>
         <w:rPr>
           <w:rFonts w:ascii="Arial" w:hAnsi="Arial" w:cs="Arial"/>
-          <w:b/>
         </w:rPr>
         <w:t>ers</w:t>
       </w:r>
@@ -3732,15 +3739,13 @@
       <w:r>
         <w:rPr>
           <w:rFonts w:ascii="Arial" w:hAnsi="Arial" w:cs="Arial"/>
-          <w:b/>
-        </w:rPr>
-        <w:t xml:space="preserve"> </w:t>
-      </w:r>
-      <w:proofErr w:type="spellStart"/>
-      <w:r>
-        <w:rPr>
-          <w:rFonts w:ascii="Arial" w:hAnsi="Arial" w:cs="Arial"/>
-          <w:b/>
+        </w:rPr>
+        <w:t xml:space="preserve"> </w:t>
+      </w:r>
+      <w:proofErr w:type="spellStart"/>
+      <w:r>
+        <w:rPr>
+          <w:rFonts w:ascii="Arial" w:hAnsi="Arial" w:cs="Arial"/>
         </w:rPr>
         <w:t>who</w:t>
       </w:r>
@@ -3748,15 +3753,13 @@
       <w:r>
         <w:rPr>
           <w:rFonts w:ascii="Arial" w:hAnsi="Arial" w:cs="Arial"/>
-          <w:b/>
-        </w:rPr>
-        <w:t xml:space="preserve"> </w:t>
-      </w:r>
-      <w:proofErr w:type="spellStart"/>
-      <w:r>
-        <w:rPr>
-          <w:rFonts w:ascii="Arial" w:hAnsi="Arial" w:cs="Arial"/>
-          <w:b/>
+        </w:rPr>
+        <w:t xml:space="preserve"> </w:t>
+      </w:r>
+      <w:proofErr w:type="spellStart"/>
+      <w:r>
+        <w:rPr>
+          <w:rFonts w:ascii="Arial" w:hAnsi="Arial" w:cs="Arial"/>
         </w:rPr>
         <w:t>walked</w:t>
       </w:r>
@@ -3764,15 +3767,13 @@
       <w:r>
         <w:rPr>
           <w:rFonts w:ascii="Arial" w:hAnsi="Arial" w:cs="Arial"/>
-          <w:b/>
-        </w:rPr>
-        <w:t xml:space="preserve"> </w:t>
-      </w:r>
-      <w:proofErr w:type="spellStart"/>
-      <w:r>
-        <w:rPr>
-          <w:rFonts w:ascii="Arial" w:hAnsi="Arial" w:cs="Arial"/>
-          <w:b/>
+        </w:rPr>
+        <w:t xml:space="preserve"> </w:t>
+      </w:r>
+      <w:proofErr w:type="spellStart"/>
+      <w:r>
+        <w:rPr>
+          <w:rFonts w:ascii="Arial" w:hAnsi="Arial" w:cs="Arial"/>
         </w:rPr>
         <w:t>that</w:t>
       </w:r>
@@ -3780,15 +3781,13 @@
       <w:r>
         <w:rPr>
           <w:rFonts w:ascii="Arial" w:hAnsi="Arial" w:cs="Arial"/>
-          <w:b/>
-        </w:rPr>
-        <w:t xml:space="preserve"> </w:t>
-      </w:r>
-      <w:proofErr w:type="spellStart"/>
-      <w:r>
-        <w:rPr>
-          <w:rFonts w:ascii="Arial" w:hAnsi="Arial" w:cs="Arial"/>
-          <w:b/>
+        </w:rPr>
+        <w:t xml:space="preserve"> </w:t>
+      </w:r>
+      <w:proofErr w:type="spellStart"/>
+      <w:r>
+        <w:rPr>
+          <w:rFonts w:ascii="Arial" w:hAnsi="Arial" w:cs="Arial"/>
         </w:rPr>
         <w:t>road</w:t>
       </w:r>
@@ -3796,15 +3795,13 @@
       <w:r>
         <w:rPr>
           <w:rFonts w:ascii="Arial" w:hAnsi="Arial" w:cs="Arial"/>
-          <w:b/>
-        </w:rPr>
-        <w:t xml:space="preserve"> </w:t>
-      </w:r>
-      <w:proofErr w:type="spellStart"/>
-      <w:r>
-        <w:rPr>
-          <w:rFonts w:ascii="Arial" w:hAnsi="Arial" w:cs="Arial"/>
-          <w:b/>
+        </w:rPr>
+        <w:t xml:space="preserve"> </w:t>
+      </w:r>
+      <w:proofErr w:type="spellStart"/>
+      <w:r>
+        <w:rPr>
+          <w:rFonts w:ascii="Arial" w:hAnsi="Arial" w:cs="Arial"/>
         </w:rPr>
         <w:t>before</w:t>
       </w:r>
@@ -3812,7 +3809,6 @@
       <w:r>
         <w:rPr>
           <w:rFonts w:ascii="Arial" w:hAnsi="Arial" w:cs="Arial"/>
-          <w:b/>
         </w:rPr>
         <w:t>.</w:t>
       </w:r>
@@ -3866,7 +3862,6 @@
       <w:pPr>
         <w:rPr>
           <w:rFonts w:ascii="Arial" w:hAnsi="Arial" w:cs="Arial"/>
-          <w:b/>
         </w:rPr>
       </w:pPr>
       <w:r>
@@ -3874,13 +3869,18 @@
           <w:rFonts w:ascii="Arial" w:hAnsi="Arial" w:cs="Arial"/>
           <w:b/>
         </w:rPr>
-        <w:t xml:space="preserve">1-Road </w:t>
-      </w:r>
-      <w:proofErr w:type="spellStart"/>
-      <w:r>
-        <w:rPr>
-          <w:rFonts w:ascii="Arial" w:hAnsi="Arial" w:cs="Arial"/>
-          <w:b/>
+        <w:t>1-</w:t>
+      </w:r>
+      <w:r>
+        <w:rPr>
+          <w:rFonts w:ascii="Arial" w:hAnsi="Arial" w:cs="Arial"/>
+        </w:rPr>
+        <w:t xml:space="preserve">Road </w:t>
+      </w:r>
+      <w:proofErr w:type="spellStart"/>
+      <w:r>
+        <w:rPr>
+          <w:rFonts w:ascii="Arial" w:hAnsi="Arial" w:cs="Arial"/>
         </w:rPr>
         <w:t>must</w:t>
       </w:r>
@@ -3888,7 +3888,6 @@
       <w:r>
         <w:rPr>
           <w:rFonts w:ascii="Arial" w:hAnsi="Arial" w:cs="Arial"/>
-          <w:b/>
         </w:rPr>
         <w:t xml:space="preserve"> be </w:t>
       </w:r>
@@ -3896,7 +3895,6 @@
       <w:r>
         <w:rPr>
           <w:rFonts w:ascii="Arial" w:hAnsi="Arial" w:cs="Arial"/>
-          <w:b/>
         </w:rPr>
         <w:t>between</w:t>
       </w:r>
@@ -3904,7 +3902,6 @@
       <w:r>
         <w:rPr>
           <w:rFonts w:ascii="Arial" w:hAnsi="Arial" w:cs="Arial"/>
-          <w:b/>
         </w:rPr>
         <w:t xml:space="preserve"> 15mt-1500mt.</w:t>
       </w:r>
@@ -3913,7 +3910,6 @@
       <w:pPr>
         <w:rPr>
           <w:rFonts w:ascii="Arial" w:hAnsi="Arial" w:cs="Arial"/>
-          <w:b/>
         </w:rPr>
       </w:pPr>
       <w:r>
@@ -3921,13 +3917,18 @@
           <w:rFonts w:ascii="Arial" w:hAnsi="Arial" w:cs="Arial"/>
           <w:b/>
         </w:rPr>
-        <w:t xml:space="preserve">2-Users </w:t>
-      </w:r>
-      <w:proofErr w:type="spellStart"/>
-      <w:r>
-        <w:rPr>
-          <w:rFonts w:ascii="Arial" w:hAnsi="Arial" w:cs="Arial"/>
-          <w:b/>
+        <w:t>2-</w:t>
+      </w:r>
+      <w:r>
+        <w:rPr>
+          <w:rFonts w:ascii="Arial" w:hAnsi="Arial" w:cs="Arial"/>
+        </w:rPr>
+        <w:t xml:space="preserve">Users </w:t>
+      </w:r>
+      <w:proofErr w:type="spellStart"/>
+      <w:r>
+        <w:rPr>
+          <w:rFonts w:ascii="Arial" w:hAnsi="Arial" w:cs="Arial"/>
         </w:rPr>
         <w:t>must</w:t>
       </w:r>
@@ -3935,7 +3936,6 @@
       <w:r>
         <w:rPr>
           <w:rFonts w:ascii="Arial" w:hAnsi="Arial" w:cs="Arial"/>
-          <w:b/>
         </w:rPr>
         <w:t xml:space="preserve"> be </w:t>
       </w:r>
@@ -3943,7 +3943,6 @@
       <w:r>
         <w:rPr>
           <w:rFonts w:ascii="Arial" w:hAnsi="Arial" w:cs="Arial"/>
-          <w:b/>
         </w:rPr>
         <w:t>comment</w:t>
       </w:r>
@@ -3951,15 +3950,13 @@
       <w:r>
         <w:rPr>
           <w:rFonts w:ascii="Arial" w:hAnsi="Arial" w:cs="Arial"/>
-          <w:b/>
-        </w:rPr>
-        <w:t xml:space="preserve"> </w:t>
-      </w:r>
-      <w:proofErr w:type="spellStart"/>
-      <w:r>
-        <w:rPr>
-          <w:rFonts w:ascii="Arial" w:hAnsi="Arial" w:cs="Arial"/>
-          <w:b/>
+        </w:rPr>
+        <w:t xml:space="preserve"> </w:t>
+      </w:r>
+      <w:proofErr w:type="spellStart"/>
+      <w:r>
+        <w:rPr>
+          <w:rFonts w:ascii="Arial" w:hAnsi="Arial" w:cs="Arial"/>
         </w:rPr>
         <w:t>after</w:t>
       </w:r>
@@ -3967,15 +3964,13 @@
       <w:r>
         <w:rPr>
           <w:rFonts w:ascii="Arial" w:hAnsi="Arial" w:cs="Arial"/>
-          <w:b/>
-        </w:rPr>
-        <w:t xml:space="preserve"> </w:t>
-      </w:r>
-      <w:proofErr w:type="spellStart"/>
-      <w:r>
-        <w:rPr>
-          <w:rFonts w:ascii="Arial" w:hAnsi="Arial" w:cs="Arial"/>
-          <w:b/>
+        </w:rPr>
+        <w:t xml:space="preserve"> </w:t>
+      </w:r>
+      <w:proofErr w:type="spellStart"/>
+      <w:r>
+        <w:rPr>
+          <w:rFonts w:ascii="Arial" w:hAnsi="Arial" w:cs="Arial"/>
         </w:rPr>
         <w:t>road</w:t>
       </w:r>
@@ -3983,15 +3978,13 @@
       <w:r>
         <w:rPr>
           <w:rFonts w:ascii="Arial" w:hAnsi="Arial" w:cs="Arial"/>
-          <w:b/>
-        </w:rPr>
-        <w:t xml:space="preserve"> </w:t>
-      </w:r>
-      <w:proofErr w:type="spellStart"/>
-      <w:r>
-        <w:rPr>
-          <w:rFonts w:ascii="Arial" w:hAnsi="Arial" w:cs="Arial"/>
-          <w:b/>
+        </w:rPr>
+        <w:t xml:space="preserve"> </w:t>
+      </w:r>
+      <w:proofErr w:type="spellStart"/>
+      <w:r>
+        <w:rPr>
+          <w:rFonts w:ascii="Arial" w:hAnsi="Arial" w:cs="Arial"/>
         </w:rPr>
         <w:t>finish</w:t>
       </w:r>
@@ -3999,7 +3992,6 @@
       <w:r>
         <w:rPr>
           <w:rFonts w:ascii="Arial" w:hAnsi="Arial" w:cs="Arial"/>
-          <w:b/>
         </w:rPr>
         <w:t>.</w:t>
       </w:r>
@@ -4008,7 +4000,6 @@
       <w:pPr>
         <w:rPr>
           <w:rFonts w:ascii="Arial" w:hAnsi="Arial" w:cs="Arial"/>
-          <w:b/>
         </w:rPr>
       </w:pPr>
       <w:r>
@@ -4016,13 +4007,18 @@
           <w:rFonts w:ascii="Arial" w:hAnsi="Arial" w:cs="Arial"/>
           <w:b/>
         </w:rPr>
-        <w:t xml:space="preserve">3-The </w:t>
-      </w:r>
-      <w:proofErr w:type="spellStart"/>
-      <w:r>
-        <w:rPr>
-          <w:rFonts w:ascii="Arial" w:hAnsi="Arial" w:cs="Arial"/>
-          <w:b/>
+        <w:t>3-</w:t>
+      </w:r>
+      <w:r>
+        <w:rPr>
+          <w:rFonts w:ascii="Arial" w:hAnsi="Arial" w:cs="Arial"/>
+        </w:rPr>
+        <w:t xml:space="preserve">The </w:t>
+      </w:r>
+      <w:proofErr w:type="spellStart"/>
+      <w:r>
+        <w:rPr>
+          <w:rFonts w:ascii="Arial" w:hAnsi="Arial" w:cs="Arial"/>
         </w:rPr>
         <w:t>road</w:t>
       </w:r>
@@ -4030,15 +4026,13 @@
       <w:r>
         <w:rPr>
           <w:rFonts w:ascii="Arial" w:hAnsi="Arial" w:cs="Arial"/>
-          <w:b/>
-        </w:rPr>
-        <w:t xml:space="preserve"> </w:t>
-      </w:r>
-      <w:proofErr w:type="spellStart"/>
-      <w:r>
-        <w:rPr>
-          <w:rFonts w:ascii="Arial" w:hAnsi="Arial" w:cs="Arial"/>
-          <w:b/>
+        </w:rPr>
+        <w:t xml:space="preserve"> </w:t>
+      </w:r>
+      <w:proofErr w:type="spellStart"/>
+      <w:r>
+        <w:rPr>
+          <w:rFonts w:ascii="Arial" w:hAnsi="Arial" w:cs="Arial"/>
         </w:rPr>
         <w:t>must</w:t>
       </w:r>
@@ -4046,7 +4040,6 @@
       <w:r>
         <w:rPr>
           <w:rFonts w:ascii="Arial" w:hAnsi="Arial" w:cs="Arial"/>
-          <w:b/>
         </w:rPr>
         <w:t xml:space="preserve"> be </w:t>
       </w:r>
@@ -4054,7 +4047,6 @@
       <w:r>
         <w:rPr>
           <w:rFonts w:ascii="Arial" w:hAnsi="Arial" w:cs="Arial"/>
-          <w:b/>
         </w:rPr>
         <w:t>safe</w:t>
       </w:r>
@@ -4062,15 +4054,13 @@
       <w:r>
         <w:rPr>
           <w:rFonts w:ascii="Arial" w:hAnsi="Arial" w:cs="Arial"/>
-          <w:b/>
-        </w:rPr>
-        <w:t xml:space="preserve"> </w:t>
-      </w:r>
-      <w:proofErr w:type="spellStart"/>
-      <w:r>
-        <w:rPr>
-          <w:rFonts w:ascii="Arial" w:hAnsi="Arial" w:cs="Arial"/>
-          <w:b/>
+        </w:rPr>
+        <w:t xml:space="preserve"> </w:t>
+      </w:r>
+      <w:proofErr w:type="spellStart"/>
+      <w:r>
+        <w:rPr>
+          <w:rFonts w:ascii="Arial" w:hAnsi="Arial" w:cs="Arial"/>
         </w:rPr>
         <w:t>for</w:t>
       </w:r>
@@ -4078,15 +4068,13 @@
       <w:r>
         <w:rPr>
           <w:rFonts w:ascii="Arial" w:hAnsi="Arial" w:cs="Arial"/>
-          <w:b/>
-        </w:rPr>
-        <w:t xml:space="preserve"> </w:t>
-      </w:r>
-      <w:proofErr w:type="spellStart"/>
-      <w:r>
-        <w:rPr>
-          <w:rFonts w:ascii="Arial" w:hAnsi="Arial" w:cs="Arial"/>
-          <w:b/>
+        </w:rPr>
+        <w:t xml:space="preserve"> </w:t>
+      </w:r>
+      <w:proofErr w:type="spellStart"/>
+      <w:r>
+        <w:rPr>
+          <w:rFonts w:ascii="Arial" w:hAnsi="Arial" w:cs="Arial"/>
         </w:rPr>
         <w:t>the</w:t>
       </w:r>
@@ -4094,15 +4082,13 @@
       <w:r>
         <w:rPr>
           <w:rFonts w:ascii="Arial" w:hAnsi="Arial" w:cs="Arial"/>
-          <w:b/>
-        </w:rPr>
-        <w:t xml:space="preserve"> </w:t>
-      </w:r>
-      <w:proofErr w:type="spellStart"/>
-      <w:r>
-        <w:rPr>
-          <w:rFonts w:ascii="Arial" w:hAnsi="Arial" w:cs="Arial"/>
-          <w:b/>
+        </w:rPr>
+        <w:t xml:space="preserve"> </w:t>
+      </w:r>
+      <w:proofErr w:type="spellStart"/>
+      <w:r>
+        <w:rPr>
+          <w:rFonts w:ascii="Arial" w:hAnsi="Arial" w:cs="Arial"/>
         </w:rPr>
         <w:t>user</w:t>
       </w:r>
@@ -4110,7 +4096,6 @@
       <w:r>
         <w:rPr>
           <w:rFonts w:ascii="Arial" w:hAnsi="Arial" w:cs="Arial"/>
-          <w:b/>
         </w:rPr>
         <w:t>.</w:t>
       </w:r>
@@ -4119,7 +4104,6 @@
       <w:pPr>
         <w:rPr>
           <w:rFonts w:ascii="Arial" w:hAnsi="Arial" w:cs="Arial"/>
-          <w:b/>
         </w:rPr>
       </w:pPr>
       <w:r>
@@ -4127,13 +4111,18 @@
           <w:rFonts w:ascii="Arial" w:hAnsi="Arial" w:cs="Arial"/>
           <w:b/>
         </w:rPr>
-        <w:t xml:space="preserve">4-The </w:t>
-      </w:r>
-      <w:proofErr w:type="spellStart"/>
-      <w:r>
-        <w:rPr>
-          <w:rFonts w:ascii="Arial" w:hAnsi="Arial" w:cs="Arial"/>
-          <w:b/>
+        <w:t>4-</w:t>
+      </w:r>
+      <w:r>
+        <w:rPr>
+          <w:rFonts w:ascii="Arial" w:hAnsi="Arial" w:cs="Arial"/>
+        </w:rPr>
+        <w:t xml:space="preserve">The </w:t>
+      </w:r>
+      <w:proofErr w:type="spellStart"/>
+      <w:r>
+        <w:rPr>
+          <w:rFonts w:ascii="Arial" w:hAnsi="Arial" w:cs="Arial"/>
         </w:rPr>
         <w:t>function</w:t>
       </w:r>
@@ -4141,15 +4130,13 @@
       <w:r>
         <w:rPr>
           <w:rFonts w:ascii="Arial" w:hAnsi="Arial" w:cs="Arial"/>
-          <w:b/>
-        </w:rPr>
-        <w:t xml:space="preserve"> </w:t>
-      </w:r>
-      <w:proofErr w:type="spellStart"/>
-      <w:r>
-        <w:rPr>
-          <w:rFonts w:ascii="Arial" w:hAnsi="Arial" w:cs="Arial"/>
-          <w:b/>
+        </w:rPr>
+        <w:t xml:space="preserve"> </w:t>
+      </w:r>
+      <w:proofErr w:type="spellStart"/>
+      <w:r>
+        <w:rPr>
+          <w:rFonts w:ascii="Arial" w:hAnsi="Arial" w:cs="Arial"/>
         </w:rPr>
         <w:t>must</w:t>
       </w:r>
@@ -4157,7 +4144,6 @@
       <w:r>
         <w:rPr>
           <w:rFonts w:ascii="Arial" w:hAnsi="Arial" w:cs="Arial"/>
-          <w:b/>
         </w:rPr>
         <w:t xml:space="preserve"> be </w:t>
       </w:r>
@@ -4165,7 +4151,6 @@
       <w:r>
         <w:rPr>
           <w:rFonts w:ascii="Arial" w:hAnsi="Arial" w:cs="Arial"/>
-          <w:b/>
         </w:rPr>
         <w:t>fast</w:t>
       </w:r>
@@ -4173,15 +4158,13 @@
       <w:r>
         <w:rPr>
           <w:rFonts w:ascii="Arial" w:hAnsi="Arial" w:cs="Arial"/>
-          <w:b/>
-        </w:rPr>
-        <w:t xml:space="preserve"> </w:t>
-      </w:r>
-      <w:proofErr w:type="spellStart"/>
-      <w:r>
-        <w:rPr>
-          <w:rFonts w:ascii="Arial" w:hAnsi="Arial" w:cs="Arial"/>
-          <w:b/>
+        </w:rPr>
+        <w:t xml:space="preserve"> </w:t>
+      </w:r>
+      <w:proofErr w:type="spellStart"/>
+      <w:r>
+        <w:rPr>
+          <w:rFonts w:ascii="Arial" w:hAnsi="Arial" w:cs="Arial"/>
         </w:rPr>
         <w:t>and</w:t>
       </w:r>
@@ -4189,15 +4172,13 @@
       <w:r>
         <w:rPr>
           <w:rFonts w:ascii="Arial" w:hAnsi="Arial" w:cs="Arial"/>
-          <w:b/>
-        </w:rPr>
-        <w:t xml:space="preserve"> </w:t>
-      </w:r>
-      <w:proofErr w:type="spellStart"/>
-      <w:r>
-        <w:rPr>
-          <w:rFonts w:ascii="Arial" w:hAnsi="Arial" w:cs="Arial"/>
-          <w:b/>
+        </w:rPr>
+        <w:t xml:space="preserve"> </w:t>
+      </w:r>
+      <w:proofErr w:type="spellStart"/>
+      <w:r>
+        <w:rPr>
+          <w:rFonts w:ascii="Arial" w:hAnsi="Arial" w:cs="Arial"/>
         </w:rPr>
         <w:t>smoth</w:t>
       </w:r>
@@ -4205,15 +4186,13 @@
       <w:r>
         <w:rPr>
           <w:rFonts w:ascii="Arial" w:hAnsi="Arial" w:cs="Arial"/>
-          <w:b/>
-        </w:rPr>
-        <w:t xml:space="preserve"> </w:t>
-      </w:r>
-      <w:proofErr w:type="spellStart"/>
-      <w:r>
-        <w:rPr>
-          <w:rFonts w:ascii="Arial" w:hAnsi="Arial" w:cs="Arial"/>
-          <w:b/>
+        </w:rPr>
+        <w:t xml:space="preserve"> </w:t>
+      </w:r>
+      <w:proofErr w:type="spellStart"/>
+      <w:r>
+        <w:rPr>
+          <w:rFonts w:ascii="Arial" w:hAnsi="Arial" w:cs="Arial"/>
         </w:rPr>
         <w:t>for</w:t>
       </w:r>
@@ -4221,15 +4200,13 @@
       <w:r>
         <w:rPr>
           <w:rFonts w:ascii="Arial" w:hAnsi="Arial" w:cs="Arial"/>
-          <w:b/>
-        </w:rPr>
-        <w:t xml:space="preserve"> </w:t>
-      </w:r>
-      <w:proofErr w:type="spellStart"/>
-      <w:r>
-        <w:rPr>
-          <w:rFonts w:ascii="Arial" w:hAnsi="Arial" w:cs="Arial"/>
-          <w:b/>
+        </w:rPr>
+        <w:t xml:space="preserve"> </w:t>
+      </w:r>
+      <w:proofErr w:type="spellStart"/>
+      <w:r>
+        <w:rPr>
+          <w:rFonts w:ascii="Arial" w:hAnsi="Arial" w:cs="Arial"/>
         </w:rPr>
         <w:t>every</w:t>
       </w:r>
@@ -4237,15 +4214,13 @@
       <w:r>
         <w:rPr>
           <w:rFonts w:ascii="Arial" w:hAnsi="Arial" w:cs="Arial"/>
-          <w:b/>
-        </w:rPr>
-        <w:t xml:space="preserve"> </w:t>
-      </w:r>
-      <w:proofErr w:type="spellStart"/>
-      <w:r>
-        <w:rPr>
-          <w:rFonts w:ascii="Arial" w:hAnsi="Arial" w:cs="Arial"/>
-          <w:b/>
+        </w:rPr>
+        <w:t xml:space="preserve"> </w:t>
+      </w:r>
+      <w:proofErr w:type="spellStart"/>
+      <w:r>
+        <w:rPr>
+          <w:rFonts w:ascii="Arial" w:hAnsi="Arial" w:cs="Arial"/>
         </w:rPr>
         <w:t>user</w:t>
       </w:r>
@@ -4253,7 +4228,6 @@
       <w:r>
         <w:rPr>
           <w:rFonts w:ascii="Arial" w:hAnsi="Arial" w:cs="Arial"/>
-          <w:b/>
         </w:rPr>
         <w:t>.</w:t>
       </w:r>
@@ -4262,7 +4236,6 @@
       <w:pPr>
         <w:rPr>
           <w:rFonts w:ascii="Arial" w:hAnsi="Arial" w:cs="Arial"/>
-          <w:b/>
         </w:rPr>
       </w:pPr>
       <w:r>
@@ -4270,13 +4243,18 @@
           <w:rFonts w:ascii="Arial" w:hAnsi="Arial" w:cs="Arial"/>
           <w:b/>
         </w:rPr>
-        <w:t xml:space="preserve">5-Function size </w:t>
-      </w:r>
-      <w:proofErr w:type="spellStart"/>
-      <w:r>
-        <w:rPr>
-          <w:rFonts w:ascii="Arial" w:hAnsi="Arial" w:cs="Arial"/>
-          <w:b/>
+        <w:t>5-</w:t>
+      </w:r>
+      <w:r>
+        <w:rPr>
+          <w:rFonts w:ascii="Arial" w:hAnsi="Arial" w:cs="Arial"/>
+        </w:rPr>
+        <w:t xml:space="preserve">Function size </w:t>
+      </w:r>
+      <w:proofErr w:type="spellStart"/>
+      <w:r>
+        <w:rPr>
+          <w:rFonts w:ascii="Arial" w:hAnsi="Arial" w:cs="Arial"/>
         </w:rPr>
         <w:t>must</w:t>
       </w:r>
@@ -4284,7 +4262,6 @@
       <w:r>
         <w:rPr>
           <w:rFonts w:ascii="Arial" w:hAnsi="Arial" w:cs="Arial"/>
-          <w:b/>
         </w:rPr>
         <w:t xml:space="preserve"> be </w:t>
       </w:r>
@@ -4292,7 +4269,6 @@
       <w:r>
         <w:rPr>
           <w:rFonts w:ascii="Arial" w:hAnsi="Arial" w:cs="Arial"/>
-          <w:b/>
         </w:rPr>
         <w:t>small</w:t>
       </w:r>
@@ -4300,7 +4276,6 @@
       <w:r>
         <w:rPr>
           <w:rFonts w:ascii="Arial" w:hAnsi="Arial" w:cs="Arial"/>
-          <w:b/>
         </w:rPr>
         <w:t>.</w:t>
       </w:r>
@@ -4310,8 +4285,118 @@
         <w:rPr>
           <w:rFonts w:ascii="Arial" w:hAnsi="Arial" w:cs="Arial"/>
           <w:b/>
+          <w:sz w:val="28"/>
+          <w:szCs w:val="28"/>
         </w:rPr>
       </w:pPr>
+      <w:r>
+        <w:rPr>
+          <w:rFonts w:ascii="Arial" w:hAnsi="Arial" w:cs="Arial"/>
+          <w:b/>
+        </w:rPr>
+        <w:tab/>
+      </w:r>
+      <w:r>
+        <w:rPr>
+          <w:rFonts w:ascii="Arial" w:hAnsi="Arial" w:cs="Arial"/>
+          <w:b/>
+        </w:rPr>
+        <w:tab/>
+      </w:r>
+      <w:r>
+        <w:rPr>
+          <w:rFonts w:ascii="Arial" w:hAnsi="Arial" w:cs="Arial"/>
+          <w:b/>
+        </w:rPr>
+        <w:tab/>
+      </w:r>
+      <w:r>
+        <w:rPr>
+          <w:rFonts w:ascii="Arial" w:hAnsi="Arial" w:cs="Arial"/>
+          <w:b/>
+        </w:rPr>
+        <w:tab/>
+      </w:r>
+      <w:r>
+        <w:rPr>
+          <w:rFonts w:ascii="Arial" w:hAnsi="Arial" w:cs="Arial"/>
+          <w:b/>
+        </w:rPr>
+        <w:tab/>
+      </w:r>
+      <w:r>
+        <w:rPr>
+          <w:rFonts w:ascii="Arial" w:hAnsi="Arial" w:cs="Arial"/>
+          <w:b/>
+        </w:rPr>
+        <w:t>UML DIAGRAM</w:t>
+      </w:r>
+    </w:p>
+    <w:p>
+      <w:pPr>
+        <w:rPr>
+          <w:rFonts w:ascii="Arial" w:hAnsi="Arial" w:cs="Arial"/>
+        </w:rPr>
+      </w:pPr>
+      <w:bookmarkStart w:id="0" w:name="_GoBack"/>
+      <w:r>
+        <w:rPr>
+          <w:rFonts w:ascii="Arial" w:hAnsi="Arial" w:cs="Arial"/>
+          <w:noProof/>
+          <w:sz w:val="24"/>
+          <w:szCs w:val="24"/>
+          <w:lang w:eastAsia="tr-TR"/>
+        </w:rPr>
+        <w:drawing>
+          <wp:inline distT="0" distB="0" distL="0" distR="0" wp14:anchorId="0C76AA42" wp14:editId="3F6E66F1">
+            <wp:extent cx="5697855" cy="3507740"/>
+            <wp:effectExtent l="0" t="0" r="0" b="0"/>
+            <wp:docPr id="1" name="Resim 1" descr="C:\Users\TULPAR\AppData\Local\Microsoft\Windows\INetCache\Content.Word\uml.png"/>
+            <wp:cNvGraphicFramePr>
+              <a:graphicFrameLocks xmlns:a="http://schemas.openxmlformats.org/drawingml/2006/main" noChangeAspect="1"/>
+            </wp:cNvGraphicFramePr>
+            <a:graphic xmlns:a="http://schemas.openxmlformats.org/drawingml/2006/main">
+              <a:graphicData uri="http://schemas.openxmlformats.org/drawingml/2006/picture">
+                <pic:pic xmlns:pic="http://schemas.openxmlformats.org/drawingml/2006/picture">
+                  <pic:nvPicPr>
+                    <pic:cNvPr id="0" name="Picture 7" descr="C:\Users\TULPAR\AppData\Local\Microsoft\Windows\INetCache\Content.Word\uml.png"/>
+                    <pic:cNvPicPr>
+                      <a:picLocks noChangeAspect="1" noChangeArrowheads="1"/>
+                    </pic:cNvPicPr>
+                  </pic:nvPicPr>
+                  <pic:blipFill>
+                    <a:blip r:embed="rId4">
+                      <a:extLst>
+                        <a:ext uri="{28A0092B-C50C-407E-A947-70E740481C1C}">
+                          <a14:useLocalDpi xmlns:a14="http://schemas.microsoft.com/office/drawing/2010/main" val="0"/>
+                        </a:ext>
+                      </a:extLst>
+                    </a:blip>
+                    <a:srcRect/>
+                    <a:stretch>
+                      <a:fillRect/>
+                    </a:stretch>
+                  </pic:blipFill>
+                  <pic:spPr bwMode="auto">
+                    <a:xfrm>
+                      <a:off x="0" y="0"/>
+                      <a:ext cx="5697855" cy="3507740"/>
+                    </a:xfrm>
+                    <a:prstGeom prst="rect">
+                      <a:avLst/>
+                    </a:prstGeom>
+                    <a:noFill/>
+                    <a:ln>
+                      <a:noFill/>
+                    </a:ln>
+                  </pic:spPr>
+                </pic:pic>
+              </a:graphicData>
+            </a:graphic>
+          </wp:inline>
+        </w:drawing>
+      </w:r>
+      <w:bookmarkEnd w:id="0"/>
     </w:p>
     <w:p>
       <w:pPr>

--- a/Doc/Diary_Software_Enginnering/Insert The Trail.docx
+++ b/Doc/Diary_Software_Enginnering/Insert The Trail.docx
@@ -1,6 +1,6 @@
 
 <file path=word/document.xml><?xml version="1.0" encoding="utf-8"?>
-<w:document xmlns:wpc="http://schemas.microsoft.com/office/word/2010/wordprocessingCanvas" xmlns:mc="http://schemas.openxmlformats.org/markup-compatibility/2006" xmlns:o="urn:schemas-microsoft-com:office:office" xmlns:r="http://schemas.openxmlformats.org/officeDocument/2006/relationships" xmlns:m="http://schemas.openxmlformats.org/officeDocument/2006/math" xmlns:v="urn:schemas-microsoft-com:vml" xmlns:wp14="http://schemas.microsoft.com/office/word/2010/wordprocessingDrawing" xmlns:wp="http://schemas.openxmlformats.org/drawingml/2006/wordprocessingDrawing" xmlns:w10="urn:schemas-microsoft-com:office:word" xmlns:w="http://schemas.openxmlformats.org/wordprocessingml/2006/main" xmlns:w14="http://schemas.microsoft.com/office/word/2010/wordml" xmlns:w15="http://schemas.microsoft.com/office/word/2012/wordml" xmlns:wpg="http://schemas.microsoft.com/office/word/2010/wordprocessingGroup" xmlns:wpi="http://schemas.microsoft.com/office/word/2010/wordprocessingInk" xmlns:wne="http://schemas.microsoft.com/office/word/2006/wordml" xmlns:wps="http://schemas.microsoft.com/office/word/2010/wordprocessingShape" mc:Ignorable="w14 w15 wp14">
+<w:document xmlns:wpc="http://schemas.microsoft.com/office/word/2010/wordprocessingCanvas" xmlns:cx="http://schemas.microsoft.com/office/drawing/2014/chartex" xmlns:cx1="http://schemas.microsoft.com/office/drawing/2015/9/8/chartex" xmlns:cx2="http://schemas.microsoft.com/office/drawing/2015/10/21/chartex" xmlns:cx3="http://schemas.microsoft.com/office/drawing/2016/5/9/chartex" xmlns:cx4="http://schemas.microsoft.com/office/drawing/2016/5/10/chartex" xmlns:cx5="http://schemas.microsoft.com/office/drawing/2016/5/11/chartex" xmlns:cx6="http://schemas.microsoft.com/office/drawing/2016/5/12/chartex" xmlns:cx7="http://schemas.microsoft.com/office/drawing/2016/5/13/chartex" xmlns:cx8="http://schemas.microsoft.com/office/drawing/2016/5/14/chartex" xmlns:mc="http://schemas.openxmlformats.org/markup-compatibility/2006" xmlns:aink="http://schemas.microsoft.com/office/drawing/2016/ink" xmlns:am3d="http://schemas.microsoft.com/office/drawing/2017/model3d" xmlns:o="urn:schemas-microsoft-com:office:office" xmlns:r="http://schemas.openxmlformats.org/officeDocument/2006/relationships" xmlns:m="http://schemas.openxmlformats.org/officeDocument/2006/math" xmlns:v="urn:schemas-microsoft-com:vml" xmlns:wp14="http://schemas.microsoft.com/office/word/2010/wordprocessingDrawing" xmlns:wp="http://schemas.openxmlformats.org/drawingml/2006/wordprocessingDrawing" xmlns:w10="urn:schemas-microsoft-com:office:word" xmlns:w="http://schemas.openxmlformats.org/wordprocessingml/2006/main" xmlns:w14="http://schemas.microsoft.com/office/word/2010/wordml" xmlns:w15="http://schemas.microsoft.com/office/word/2012/wordml" xmlns:w16cid="http://schemas.microsoft.com/office/word/2016/wordml/cid" xmlns:w16se="http://schemas.microsoft.com/office/word/2015/wordml/symex" xmlns:wpg="http://schemas.microsoft.com/office/word/2010/wordprocessingGroup" xmlns:wpi="http://schemas.microsoft.com/office/word/2010/wordprocessingInk" xmlns:wne="http://schemas.microsoft.com/office/word/2006/wordml" xmlns:wps="http://schemas.microsoft.com/office/word/2010/wordprocessingShape" mc:Ignorable="w14 w15 w16se w16cid wp14">
   <w:body>
     <w:p>
       <w:pPr>
@@ -499,6 +499,7 @@
         <w:t xml:space="preserve"> </w:t>
       </w:r>
       <w:proofErr w:type="spellStart"/>
+      <w:proofErr w:type="gramStart"/>
       <w:r>
         <w:rPr>
           <w:rFonts w:ascii="Arial" w:hAnsi="Arial" w:cs="Arial"/>
@@ -517,6 +518,7 @@
         <w:t>(</w:t>
       </w:r>
       <w:proofErr w:type="spellStart"/>
+      <w:proofErr w:type="gramEnd"/>
       <w:r>
         <w:rPr>
           <w:rFonts w:ascii="Arial" w:hAnsi="Arial" w:cs="Arial"/>
@@ -535,7 +537,6 @@
         <w:t xml:space="preserve"> </w:t>
       </w:r>
       <w:proofErr w:type="spellStart"/>
-      <w:proofErr w:type="gramStart"/>
       <w:r>
         <w:rPr>
           <w:rFonts w:ascii="Arial" w:hAnsi="Arial" w:cs="Arial"/>
@@ -545,7 +546,6 @@
         <w:t>codes,Google</w:t>
       </w:r>
       <w:proofErr w:type="spellEnd"/>
-      <w:proofErr w:type="gramEnd"/>
       <w:r>
         <w:rPr>
           <w:rFonts w:ascii="Arial" w:hAnsi="Arial" w:cs="Arial"/>
@@ -4284,53 +4284,8 @@
       <w:pPr>
         <w:rPr>
           <w:rFonts w:ascii="Arial" w:hAnsi="Arial" w:cs="Arial"/>
-          <w:b/>
-          <w:sz w:val="28"/>
-          <w:szCs w:val="28"/>
         </w:rPr>
       </w:pPr>
-      <w:r>
-        <w:rPr>
-          <w:rFonts w:ascii="Arial" w:hAnsi="Arial" w:cs="Arial"/>
-          <w:b/>
-        </w:rPr>
-        <w:tab/>
-      </w:r>
-      <w:r>
-        <w:rPr>
-          <w:rFonts w:ascii="Arial" w:hAnsi="Arial" w:cs="Arial"/>
-          <w:b/>
-        </w:rPr>
-        <w:tab/>
-      </w:r>
-      <w:r>
-        <w:rPr>
-          <w:rFonts w:ascii="Arial" w:hAnsi="Arial" w:cs="Arial"/>
-          <w:b/>
-        </w:rPr>
-        <w:tab/>
-      </w:r>
-      <w:r>
-        <w:rPr>
-          <w:rFonts w:ascii="Arial" w:hAnsi="Arial" w:cs="Arial"/>
-          <w:b/>
-        </w:rPr>
-        <w:tab/>
-      </w:r>
-      <w:r>
-        <w:rPr>
-          <w:rFonts w:ascii="Arial" w:hAnsi="Arial" w:cs="Arial"/>
-          <w:b/>
-        </w:rPr>
-        <w:tab/>
-      </w:r>
-      <w:r>
-        <w:rPr>
-          <w:rFonts w:ascii="Arial" w:hAnsi="Arial" w:cs="Arial"/>
-          <w:b/>
-        </w:rPr>
-        <w:t>UML DIAGRAM</w:t>
-      </w:r>
     </w:p>
     <w:p>
       <w:pPr>
@@ -4338,7 +4293,2044 @@
           <w:rFonts w:ascii="Arial" w:hAnsi="Arial" w:cs="Arial"/>
         </w:rPr>
       </w:pPr>
+      <w:proofErr w:type="spellStart"/>
+      <w:proofErr w:type="gramStart"/>
+      <w:r>
+        <w:rPr>
+          <w:rFonts w:ascii="Arial" w:hAnsi="Arial" w:cs="Arial"/>
+          <w:b/>
+        </w:rPr>
+        <w:t>Name:</w:t>
+      </w:r>
+      <w:r>
+        <w:rPr>
+          <w:rFonts w:ascii="Arial" w:hAnsi="Arial" w:cs="Arial"/>
+        </w:rPr>
+        <w:t>Questions</w:t>
+      </w:r>
+      <w:proofErr w:type="spellEnd"/>
+      <w:proofErr w:type="gramEnd"/>
+    </w:p>
+    <w:p>
+      <w:pPr>
+        <w:rPr>
+          <w:rFonts w:ascii="Arial" w:hAnsi="Arial" w:cs="Arial"/>
+        </w:rPr>
+      </w:pPr>
+      <w:proofErr w:type="spellStart"/>
+      <w:r>
+        <w:rPr>
+          <w:rFonts w:ascii="Arial" w:hAnsi="Arial" w:cs="Arial"/>
+          <w:b/>
+        </w:rPr>
+        <w:t>Description</w:t>
+      </w:r>
+      <w:proofErr w:type="spellEnd"/>
+      <w:r>
+        <w:rPr>
+          <w:rFonts w:ascii="Arial" w:hAnsi="Arial" w:cs="Arial"/>
+          <w:b/>
+        </w:rPr>
+        <w:t>:</w:t>
+      </w:r>
+      <w:r>
+        <w:t xml:space="preserve"> </w:t>
+      </w:r>
+      <w:proofErr w:type="spellStart"/>
+      <w:r>
+        <w:rPr>
+          <w:rFonts w:ascii="Arial" w:hAnsi="Arial" w:cs="Arial"/>
+        </w:rPr>
+        <w:t>Questions</w:t>
+      </w:r>
+      <w:proofErr w:type="spellEnd"/>
+      <w:r>
+        <w:rPr>
+          <w:rFonts w:ascii="Arial" w:hAnsi="Arial" w:cs="Arial"/>
+        </w:rPr>
+        <w:t xml:space="preserve"> </w:t>
+      </w:r>
+      <w:proofErr w:type="spellStart"/>
+      <w:r>
+        <w:rPr>
+          <w:rFonts w:ascii="Arial" w:hAnsi="Arial" w:cs="Arial"/>
+        </w:rPr>
+        <w:t>directed</w:t>
+      </w:r>
+      <w:proofErr w:type="spellEnd"/>
+      <w:r>
+        <w:rPr>
+          <w:rFonts w:ascii="Arial" w:hAnsi="Arial" w:cs="Arial"/>
+        </w:rPr>
+        <w:t xml:space="preserve"> </w:t>
+      </w:r>
+      <w:proofErr w:type="spellStart"/>
+      <w:r>
+        <w:rPr>
+          <w:rFonts w:ascii="Arial" w:hAnsi="Arial" w:cs="Arial"/>
+        </w:rPr>
+        <w:t>to</w:t>
+      </w:r>
+      <w:proofErr w:type="spellEnd"/>
+      <w:r>
+        <w:rPr>
+          <w:rFonts w:ascii="Arial" w:hAnsi="Arial" w:cs="Arial"/>
+        </w:rPr>
+        <w:t xml:space="preserve"> </w:t>
+      </w:r>
+      <w:proofErr w:type="spellStart"/>
+      <w:r>
+        <w:rPr>
+          <w:rFonts w:ascii="Arial" w:hAnsi="Arial" w:cs="Arial"/>
+        </w:rPr>
+        <w:t>users</w:t>
+      </w:r>
+      <w:proofErr w:type="spellEnd"/>
+      <w:r>
+        <w:rPr>
+          <w:rFonts w:ascii="Arial" w:hAnsi="Arial" w:cs="Arial"/>
+        </w:rPr>
+        <w:t xml:space="preserve"> </w:t>
+      </w:r>
+      <w:proofErr w:type="spellStart"/>
+      <w:r>
+        <w:rPr>
+          <w:rFonts w:ascii="Arial" w:hAnsi="Arial" w:cs="Arial"/>
+        </w:rPr>
+        <w:t>about</w:t>
+      </w:r>
+      <w:proofErr w:type="spellEnd"/>
+      <w:r>
+        <w:rPr>
+          <w:rFonts w:ascii="Arial" w:hAnsi="Arial" w:cs="Arial"/>
+        </w:rPr>
+        <w:t xml:space="preserve"> </w:t>
+      </w:r>
+      <w:proofErr w:type="spellStart"/>
+      <w:r>
+        <w:rPr>
+          <w:rFonts w:ascii="Arial" w:hAnsi="Arial" w:cs="Arial"/>
+        </w:rPr>
+        <w:t>the</w:t>
+      </w:r>
+      <w:proofErr w:type="spellEnd"/>
+      <w:r>
+        <w:rPr>
+          <w:rFonts w:ascii="Arial" w:hAnsi="Arial" w:cs="Arial"/>
+        </w:rPr>
+        <w:t xml:space="preserve"> </w:t>
+      </w:r>
+      <w:proofErr w:type="spellStart"/>
+      <w:r>
+        <w:rPr>
+          <w:rFonts w:ascii="Arial" w:hAnsi="Arial" w:cs="Arial"/>
+        </w:rPr>
+        <w:t>trails</w:t>
+      </w:r>
+      <w:proofErr w:type="spellEnd"/>
+      <w:r>
+        <w:rPr>
+          <w:rFonts w:ascii="Arial" w:hAnsi="Arial" w:cs="Arial"/>
+        </w:rPr>
+        <w:t xml:space="preserve"> </w:t>
+      </w:r>
+      <w:proofErr w:type="spellStart"/>
+      <w:r>
+        <w:rPr>
+          <w:rFonts w:ascii="Arial" w:hAnsi="Arial" w:cs="Arial"/>
+        </w:rPr>
+        <w:t>they</w:t>
+      </w:r>
+      <w:proofErr w:type="spellEnd"/>
+      <w:r>
+        <w:rPr>
+          <w:rFonts w:ascii="Arial" w:hAnsi="Arial" w:cs="Arial"/>
+        </w:rPr>
+        <w:t xml:space="preserve"> </w:t>
+      </w:r>
+      <w:proofErr w:type="spellStart"/>
+      <w:r>
+        <w:rPr>
+          <w:rFonts w:ascii="Arial" w:hAnsi="Arial" w:cs="Arial"/>
+        </w:rPr>
+        <w:t>finish</w:t>
+      </w:r>
+      <w:proofErr w:type="spellEnd"/>
+      <w:r>
+        <w:rPr>
+          <w:rFonts w:ascii="Arial" w:hAnsi="Arial" w:cs="Arial"/>
+        </w:rPr>
+        <w:t>.</w:t>
+      </w:r>
+    </w:p>
+    <w:p>
+      <w:pPr>
+        <w:rPr>
+          <w:rFonts w:ascii="Arial" w:hAnsi="Arial" w:cs="Arial"/>
+          <w:b/>
+        </w:rPr>
+      </w:pPr>
+      <w:proofErr w:type="spellStart"/>
+      <w:r>
+        <w:rPr>
+          <w:rFonts w:ascii="Arial" w:hAnsi="Arial" w:cs="Arial"/>
+          <w:b/>
+        </w:rPr>
+        <w:t>Pre-condition</w:t>
+      </w:r>
+      <w:proofErr w:type="spellEnd"/>
+      <w:r>
+        <w:rPr>
+          <w:rFonts w:ascii="Arial" w:hAnsi="Arial" w:cs="Arial"/>
+          <w:b/>
+        </w:rPr>
+        <w:t>:</w:t>
+      </w:r>
+    </w:p>
+    <w:p>
+      <w:pPr>
+        <w:rPr>
+          <w:rFonts w:ascii="Arial" w:hAnsi="Arial" w:cs="Arial"/>
+        </w:rPr>
+      </w:pPr>
+      <w:r>
+        <w:rPr>
+          <w:rFonts w:ascii="Arial" w:hAnsi="Arial" w:cs="Arial"/>
+          <w:b/>
+        </w:rPr>
+        <w:t>1-</w:t>
+      </w:r>
+      <w:r>
+        <w:rPr>
+          <w:rFonts w:ascii="Arial" w:hAnsi="Arial" w:cs="Arial"/>
+        </w:rPr>
+        <w:t xml:space="preserve">Finish at </w:t>
+      </w:r>
+      <w:proofErr w:type="spellStart"/>
+      <w:r>
+        <w:rPr>
+          <w:rFonts w:ascii="Arial" w:hAnsi="Arial" w:cs="Arial"/>
+        </w:rPr>
+        <w:t>least</w:t>
+      </w:r>
+      <w:proofErr w:type="spellEnd"/>
+      <w:r>
+        <w:rPr>
+          <w:rFonts w:ascii="Arial" w:hAnsi="Arial" w:cs="Arial"/>
+        </w:rPr>
+        <w:t xml:space="preserve"> 1 </w:t>
+      </w:r>
+      <w:proofErr w:type="spellStart"/>
+      <w:r>
+        <w:rPr>
+          <w:rFonts w:ascii="Arial" w:hAnsi="Arial" w:cs="Arial"/>
+        </w:rPr>
+        <w:t>trail</w:t>
+      </w:r>
+      <w:proofErr w:type="spellEnd"/>
+    </w:p>
+    <w:p>
+      <w:pPr>
+        <w:rPr>
+          <w:rFonts w:ascii="Arial" w:hAnsi="Arial" w:cs="Arial"/>
+        </w:rPr>
+      </w:pPr>
+      <w:r>
+        <w:rPr>
+          <w:rFonts w:ascii="Arial" w:hAnsi="Arial" w:cs="Arial"/>
+          <w:b/>
+        </w:rPr>
+        <w:t>2-</w:t>
+      </w:r>
+      <w:r>
+        <w:rPr>
+          <w:rFonts w:ascii="Arial" w:hAnsi="Arial" w:cs="Arial"/>
+        </w:rPr>
+        <w:t xml:space="preserve">Read </w:t>
+      </w:r>
+      <w:proofErr w:type="spellStart"/>
+      <w:r>
+        <w:rPr>
+          <w:rFonts w:ascii="Arial" w:hAnsi="Arial" w:cs="Arial"/>
+        </w:rPr>
+        <w:t>the</w:t>
+      </w:r>
+      <w:proofErr w:type="spellEnd"/>
+      <w:r>
+        <w:rPr>
+          <w:rFonts w:ascii="Arial" w:hAnsi="Arial" w:cs="Arial"/>
+        </w:rPr>
+        <w:t xml:space="preserve"> </w:t>
+      </w:r>
+      <w:proofErr w:type="spellStart"/>
+      <w:r>
+        <w:rPr>
+          <w:rFonts w:ascii="Arial" w:hAnsi="Arial" w:cs="Arial"/>
+        </w:rPr>
+        <w:t>questions</w:t>
+      </w:r>
+      <w:proofErr w:type="spellEnd"/>
+      <w:r>
+        <w:rPr>
+          <w:rFonts w:ascii="Arial" w:hAnsi="Arial" w:cs="Arial"/>
+        </w:rPr>
+        <w:t xml:space="preserve"> </w:t>
+      </w:r>
+      <w:proofErr w:type="spellStart"/>
+      <w:r>
+        <w:rPr>
+          <w:rFonts w:ascii="Arial" w:hAnsi="Arial" w:cs="Arial"/>
+        </w:rPr>
+        <w:t>which</w:t>
+      </w:r>
+      <w:proofErr w:type="spellEnd"/>
+      <w:r>
+        <w:rPr>
+          <w:rFonts w:ascii="Arial" w:hAnsi="Arial" w:cs="Arial"/>
+        </w:rPr>
+        <w:t xml:space="preserve"> </w:t>
+      </w:r>
+      <w:proofErr w:type="spellStart"/>
+      <w:r>
+        <w:rPr>
+          <w:rFonts w:ascii="Arial" w:hAnsi="Arial" w:cs="Arial"/>
+        </w:rPr>
+        <w:t>the</w:t>
+      </w:r>
+      <w:proofErr w:type="spellEnd"/>
+      <w:r>
+        <w:rPr>
+          <w:rFonts w:ascii="Arial" w:hAnsi="Arial" w:cs="Arial"/>
+        </w:rPr>
+        <w:t xml:space="preserve"> </w:t>
+      </w:r>
+      <w:proofErr w:type="spellStart"/>
+      <w:r>
+        <w:rPr>
+          <w:rFonts w:ascii="Arial" w:hAnsi="Arial" w:cs="Arial"/>
+        </w:rPr>
+        <w:t>website</w:t>
+      </w:r>
+      <w:proofErr w:type="spellEnd"/>
+      <w:r>
+        <w:rPr>
+          <w:rFonts w:ascii="Arial" w:hAnsi="Arial" w:cs="Arial"/>
+        </w:rPr>
+        <w:t xml:space="preserve"> </w:t>
+      </w:r>
+      <w:proofErr w:type="gramStart"/>
+      <w:r>
+        <w:rPr>
+          <w:rFonts w:ascii="Arial" w:hAnsi="Arial" w:cs="Arial"/>
+        </w:rPr>
+        <w:t>ask</w:t>
+      </w:r>
+      <w:proofErr w:type="gramEnd"/>
+    </w:p>
+    <w:p>
+      <w:pPr>
+        <w:rPr>
+          <w:rFonts w:ascii="Arial" w:hAnsi="Arial" w:cs="Arial"/>
+        </w:rPr>
+      </w:pPr>
+      <w:r>
+        <w:rPr>
+          <w:rFonts w:ascii="Arial" w:hAnsi="Arial" w:cs="Arial"/>
+          <w:b/>
+        </w:rPr>
+        <w:t>3-</w:t>
+      </w:r>
+      <w:r>
+        <w:rPr>
+          <w:rFonts w:ascii="Arial" w:hAnsi="Arial" w:cs="Arial"/>
+        </w:rPr>
+        <w:t xml:space="preserve"> </w:t>
+      </w:r>
+      <w:proofErr w:type="spellStart"/>
+      <w:r>
+        <w:rPr>
+          <w:rFonts w:ascii="Arial" w:hAnsi="Arial" w:cs="Arial"/>
+        </w:rPr>
+        <w:t>Answer</w:t>
+      </w:r>
+      <w:proofErr w:type="spellEnd"/>
+      <w:r>
+        <w:rPr>
+          <w:rFonts w:ascii="Arial" w:hAnsi="Arial" w:cs="Arial"/>
+        </w:rPr>
+        <w:t xml:space="preserve"> </w:t>
+      </w:r>
+      <w:proofErr w:type="spellStart"/>
+      <w:r>
+        <w:rPr>
+          <w:rFonts w:ascii="Arial" w:hAnsi="Arial" w:cs="Arial"/>
+        </w:rPr>
+        <w:t>the</w:t>
+      </w:r>
+      <w:proofErr w:type="spellEnd"/>
+      <w:r>
+        <w:rPr>
+          <w:rFonts w:ascii="Arial" w:hAnsi="Arial" w:cs="Arial"/>
+        </w:rPr>
+        <w:t xml:space="preserve"> </w:t>
+      </w:r>
+      <w:proofErr w:type="spellStart"/>
+      <w:r>
+        <w:rPr>
+          <w:rFonts w:ascii="Arial" w:hAnsi="Arial" w:cs="Arial"/>
+        </w:rPr>
+        <w:t>questions</w:t>
+      </w:r>
+      <w:proofErr w:type="spellEnd"/>
+      <w:r>
+        <w:rPr>
+          <w:rFonts w:ascii="Arial" w:hAnsi="Arial" w:cs="Arial"/>
+        </w:rPr>
+        <w:t xml:space="preserve"> </w:t>
+      </w:r>
+      <w:proofErr w:type="spellStart"/>
+      <w:r>
+        <w:rPr>
+          <w:rFonts w:ascii="Arial" w:hAnsi="Arial" w:cs="Arial"/>
+        </w:rPr>
+        <w:t>which</w:t>
+      </w:r>
+      <w:proofErr w:type="spellEnd"/>
+      <w:r>
+        <w:rPr>
+          <w:rFonts w:ascii="Arial" w:hAnsi="Arial" w:cs="Arial"/>
+        </w:rPr>
+        <w:t xml:space="preserve"> </w:t>
+      </w:r>
+      <w:proofErr w:type="spellStart"/>
+      <w:r>
+        <w:rPr>
+          <w:rFonts w:ascii="Arial" w:hAnsi="Arial" w:cs="Arial"/>
+        </w:rPr>
+        <w:t>the</w:t>
+      </w:r>
+      <w:proofErr w:type="spellEnd"/>
+      <w:r>
+        <w:rPr>
+          <w:rFonts w:ascii="Arial" w:hAnsi="Arial" w:cs="Arial"/>
+        </w:rPr>
+        <w:t xml:space="preserve"> </w:t>
+      </w:r>
+      <w:proofErr w:type="spellStart"/>
+      <w:r>
+        <w:rPr>
+          <w:rFonts w:ascii="Arial" w:hAnsi="Arial" w:cs="Arial"/>
+        </w:rPr>
+        <w:t>website</w:t>
+      </w:r>
+      <w:proofErr w:type="spellEnd"/>
+      <w:r>
+        <w:rPr>
+          <w:rFonts w:ascii="Arial" w:hAnsi="Arial" w:cs="Arial"/>
+        </w:rPr>
+        <w:t xml:space="preserve"> </w:t>
+      </w:r>
+      <w:proofErr w:type="spellStart"/>
+      <w:proofErr w:type="gramStart"/>
+      <w:r>
+        <w:rPr>
+          <w:rFonts w:ascii="Arial" w:hAnsi="Arial" w:cs="Arial"/>
+        </w:rPr>
+        <w:t>ask</w:t>
+      </w:r>
+      <w:proofErr w:type="gramEnd"/>
+    </w:p>
+    <w:p>
+      <w:pPr>
+        <w:rPr>
+          <w:rFonts w:ascii="Arial" w:hAnsi="Arial" w:cs="Arial"/>
+        </w:rPr>
+      </w:pPr>
+      <w:proofErr w:type="spellEnd"/>
+      <w:r>
+        <w:rPr>
+          <w:rFonts w:ascii="Arial" w:hAnsi="Arial" w:cs="Arial"/>
+          <w:b/>
+        </w:rPr>
+        <w:t>Main-</w:t>
+      </w:r>
+      <w:proofErr w:type="spellStart"/>
+      <w:r>
+        <w:rPr>
+          <w:rFonts w:ascii="Arial" w:hAnsi="Arial" w:cs="Arial"/>
+          <w:b/>
+        </w:rPr>
+        <w:t>path</w:t>
+      </w:r>
+      <w:proofErr w:type="spellEnd"/>
+      <w:r>
+        <w:rPr>
+          <w:rFonts w:ascii="Arial" w:hAnsi="Arial" w:cs="Arial"/>
+          <w:b/>
+        </w:rPr>
+        <w:t>:</w:t>
+      </w:r>
+      <w:r>
+        <w:rPr>
+          <w:rFonts w:ascii="Arial" w:hAnsi="Arial" w:cs="Arial"/>
+          <w:noProof/>
+          <w:sz w:val="24"/>
+          <w:szCs w:val="24"/>
+          <w:lang w:eastAsia="tr-TR"/>
+        </w:rPr>
+        <w:t xml:space="preserve"> </w:t>
+      </w:r>
+    </w:p>
+    <w:p>
+      <w:pPr>
+        <w:rPr>
+          <w:rFonts w:ascii="Arial" w:hAnsi="Arial" w:cs="Arial"/>
+        </w:rPr>
+      </w:pPr>
+      <w:r>
+        <w:rPr>
+          <w:rFonts w:ascii="Arial" w:hAnsi="Arial" w:cs="Arial"/>
+          <w:b/>
+        </w:rPr>
+        <w:t>1-</w:t>
+      </w:r>
+      <w:r>
+        <w:rPr>
+          <w:rFonts w:ascii="Arial" w:hAnsi="Arial" w:cs="Arial"/>
+        </w:rPr>
+        <w:t xml:space="preserve">First </w:t>
+      </w:r>
+      <w:proofErr w:type="spellStart"/>
+      <w:r>
+        <w:rPr>
+          <w:rFonts w:ascii="Arial" w:hAnsi="Arial" w:cs="Arial"/>
+        </w:rPr>
+        <w:t>the</w:t>
+      </w:r>
+      <w:proofErr w:type="spellEnd"/>
+      <w:r>
+        <w:rPr>
+          <w:rFonts w:ascii="Arial" w:hAnsi="Arial" w:cs="Arial"/>
+        </w:rPr>
+        <w:t xml:space="preserve"> </w:t>
+      </w:r>
+      <w:proofErr w:type="spellStart"/>
+      <w:r>
+        <w:rPr>
+          <w:rFonts w:ascii="Arial" w:hAnsi="Arial" w:cs="Arial"/>
+        </w:rPr>
+        <w:t>users</w:t>
+      </w:r>
+      <w:proofErr w:type="spellEnd"/>
+      <w:r>
+        <w:rPr>
+          <w:rFonts w:ascii="Arial" w:hAnsi="Arial" w:cs="Arial"/>
+        </w:rPr>
+        <w:t xml:space="preserve"> </w:t>
+      </w:r>
+      <w:proofErr w:type="spellStart"/>
+      <w:r>
+        <w:rPr>
+          <w:rFonts w:ascii="Arial" w:hAnsi="Arial" w:cs="Arial"/>
+        </w:rPr>
+        <w:t>have</w:t>
+      </w:r>
+      <w:proofErr w:type="spellEnd"/>
+      <w:r>
+        <w:rPr>
+          <w:rFonts w:ascii="Arial" w:hAnsi="Arial" w:cs="Arial"/>
+        </w:rPr>
+        <w:t xml:space="preserve"> </w:t>
+      </w:r>
+      <w:proofErr w:type="spellStart"/>
+      <w:r>
+        <w:rPr>
+          <w:rFonts w:ascii="Arial" w:hAnsi="Arial" w:cs="Arial"/>
+        </w:rPr>
+        <w:t>to</w:t>
+      </w:r>
+      <w:proofErr w:type="spellEnd"/>
+      <w:r>
+        <w:rPr>
+          <w:rFonts w:ascii="Arial" w:hAnsi="Arial" w:cs="Arial"/>
+        </w:rPr>
+        <w:t xml:space="preserve"> </w:t>
+      </w:r>
+      <w:proofErr w:type="spellStart"/>
+      <w:r>
+        <w:rPr>
+          <w:rFonts w:ascii="Arial" w:hAnsi="Arial" w:cs="Arial"/>
+        </w:rPr>
+        <w:t>login</w:t>
+      </w:r>
+      <w:proofErr w:type="spellEnd"/>
+      <w:r>
+        <w:rPr>
+          <w:rFonts w:ascii="Arial" w:hAnsi="Arial" w:cs="Arial"/>
+        </w:rPr>
+        <w:t xml:space="preserve"> </w:t>
+      </w:r>
+      <w:proofErr w:type="spellStart"/>
+      <w:r>
+        <w:rPr>
+          <w:rFonts w:ascii="Arial" w:hAnsi="Arial" w:cs="Arial"/>
+        </w:rPr>
+        <w:t>the</w:t>
+      </w:r>
+      <w:proofErr w:type="spellEnd"/>
+      <w:r>
+        <w:rPr>
+          <w:rFonts w:ascii="Arial" w:hAnsi="Arial" w:cs="Arial"/>
+        </w:rPr>
+        <w:t xml:space="preserve"> </w:t>
+      </w:r>
+      <w:proofErr w:type="spellStart"/>
+      <w:proofErr w:type="gramStart"/>
+      <w:r>
+        <w:rPr>
+          <w:rFonts w:ascii="Arial" w:hAnsi="Arial" w:cs="Arial"/>
+        </w:rPr>
+        <w:t>app.Without</w:t>
+      </w:r>
+      <w:proofErr w:type="spellEnd"/>
+      <w:proofErr w:type="gramEnd"/>
+      <w:r>
+        <w:rPr>
+          <w:rFonts w:ascii="Arial" w:hAnsi="Arial" w:cs="Arial"/>
+        </w:rPr>
+        <w:t xml:space="preserve"> </w:t>
+      </w:r>
+      <w:proofErr w:type="spellStart"/>
+      <w:r>
+        <w:rPr>
+          <w:rFonts w:ascii="Arial" w:hAnsi="Arial" w:cs="Arial"/>
+        </w:rPr>
+        <w:t>login</w:t>
+      </w:r>
+      <w:proofErr w:type="spellEnd"/>
+      <w:r>
+        <w:rPr>
+          <w:rFonts w:ascii="Arial" w:hAnsi="Arial" w:cs="Arial"/>
+        </w:rPr>
+        <w:t xml:space="preserve"> </w:t>
+      </w:r>
+      <w:proofErr w:type="spellStart"/>
+      <w:r>
+        <w:rPr>
+          <w:rFonts w:ascii="Arial" w:hAnsi="Arial" w:cs="Arial"/>
+        </w:rPr>
+        <w:t>only</w:t>
+      </w:r>
+      <w:proofErr w:type="spellEnd"/>
+      <w:r>
+        <w:rPr>
+          <w:rFonts w:ascii="Arial" w:hAnsi="Arial" w:cs="Arial"/>
+        </w:rPr>
+        <w:t xml:space="preserve"> </w:t>
+      </w:r>
+      <w:proofErr w:type="spellStart"/>
+      <w:r>
+        <w:rPr>
+          <w:rFonts w:ascii="Arial" w:hAnsi="Arial" w:cs="Arial"/>
+        </w:rPr>
+        <w:t>users</w:t>
+      </w:r>
+      <w:proofErr w:type="spellEnd"/>
+      <w:r>
+        <w:rPr>
+          <w:rFonts w:ascii="Arial" w:hAnsi="Arial" w:cs="Arial"/>
+        </w:rPr>
+        <w:t xml:space="preserve"> can </w:t>
+      </w:r>
+      <w:proofErr w:type="spellStart"/>
+      <w:r>
+        <w:rPr>
+          <w:rFonts w:ascii="Arial" w:hAnsi="Arial" w:cs="Arial"/>
+        </w:rPr>
+        <w:t>use</w:t>
+      </w:r>
+      <w:proofErr w:type="spellEnd"/>
+      <w:r>
+        <w:rPr>
+          <w:rFonts w:ascii="Arial" w:hAnsi="Arial" w:cs="Arial"/>
+        </w:rPr>
+        <w:t xml:space="preserve"> </w:t>
+      </w:r>
+      <w:proofErr w:type="spellStart"/>
+      <w:r>
+        <w:rPr>
+          <w:rFonts w:ascii="Arial" w:hAnsi="Arial" w:cs="Arial"/>
+        </w:rPr>
+        <w:t>only</w:t>
+      </w:r>
+      <w:proofErr w:type="spellEnd"/>
+      <w:r>
+        <w:rPr>
+          <w:rFonts w:ascii="Arial" w:hAnsi="Arial" w:cs="Arial"/>
+        </w:rPr>
+        <w:t xml:space="preserve"> insert </w:t>
+      </w:r>
+      <w:proofErr w:type="spellStart"/>
+      <w:r>
+        <w:rPr>
+          <w:rFonts w:ascii="Arial" w:hAnsi="Arial" w:cs="Arial"/>
+        </w:rPr>
+        <w:t>the</w:t>
+      </w:r>
+      <w:proofErr w:type="spellEnd"/>
+      <w:r>
+        <w:rPr>
+          <w:rFonts w:ascii="Arial" w:hAnsi="Arial" w:cs="Arial"/>
+        </w:rPr>
+        <w:t xml:space="preserve"> </w:t>
+      </w:r>
+      <w:proofErr w:type="spellStart"/>
+      <w:r>
+        <w:rPr>
+          <w:rFonts w:ascii="Arial" w:hAnsi="Arial" w:cs="Arial"/>
+        </w:rPr>
+        <w:t>trails</w:t>
+      </w:r>
+      <w:proofErr w:type="spellEnd"/>
+      <w:r>
+        <w:rPr>
+          <w:rFonts w:ascii="Arial" w:hAnsi="Arial" w:cs="Arial"/>
+        </w:rPr>
+        <w:t xml:space="preserve"> </w:t>
+      </w:r>
+      <w:proofErr w:type="spellStart"/>
+      <w:r>
+        <w:rPr>
+          <w:rFonts w:ascii="Arial" w:hAnsi="Arial" w:cs="Arial"/>
+        </w:rPr>
+        <w:t>function</w:t>
+      </w:r>
+      <w:proofErr w:type="spellEnd"/>
+      <w:r>
+        <w:rPr>
+          <w:rFonts w:ascii="Arial" w:hAnsi="Arial" w:cs="Arial"/>
+        </w:rPr>
+        <w:t>.</w:t>
+      </w:r>
+    </w:p>
+    <w:p>
+      <w:pPr>
+        <w:rPr>
+          <w:rFonts w:ascii="Arial" w:hAnsi="Arial" w:cs="Arial"/>
+        </w:rPr>
+      </w:pPr>
+      <w:r>
+        <w:rPr>
+          <w:rFonts w:ascii="Arial" w:hAnsi="Arial" w:cs="Arial"/>
+          <w:b/>
+        </w:rPr>
+        <w:t>2-</w:t>
+      </w:r>
+      <w:r>
+        <w:rPr>
+          <w:rFonts w:ascii="Arial" w:hAnsi="Arial" w:cs="Arial"/>
+        </w:rPr>
+        <w:t xml:space="preserve">The </w:t>
+      </w:r>
+      <w:proofErr w:type="spellStart"/>
+      <w:r>
+        <w:rPr>
+          <w:rFonts w:ascii="Arial" w:hAnsi="Arial" w:cs="Arial"/>
+        </w:rPr>
+        <w:t>users</w:t>
+      </w:r>
+      <w:proofErr w:type="spellEnd"/>
+      <w:r>
+        <w:rPr>
+          <w:rFonts w:ascii="Arial" w:hAnsi="Arial" w:cs="Arial"/>
+        </w:rPr>
+        <w:t xml:space="preserve"> </w:t>
+      </w:r>
+      <w:r>
+        <w:rPr>
+          <w:rFonts w:ascii="Arial" w:hAnsi="Arial" w:cs="Arial"/>
+        </w:rPr>
+        <w:t xml:space="preserve">has </w:t>
+      </w:r>
+      <w:proofErr w:type="spellStart"/>
+      <w:r>
+        <w:rPr>
+          <w:rFonts w:ascii="Arial" w:hAnsi="Arial" w:cs="Arial"/>
+        </w:rPr>
+        <w:t>to</w:t>
+      </w:r>
+      <w:proofErr w:type="spellEnd"/>
+      <w:r>
+        <w:rPr>
+          <w:rFonts w:ascii="Arial" w:hAnsi="Arial" w:cs="Arial"/>
+        </w:rPr>
+        <w:t xml:space="preserve"> </w:t>
+      </w:r>
+      <w:proofErr w:type="spellStart"/>
+      <w:r>
+        <w:rPr>
+          <w:rFonts w:ascii="Arial" w:hAnsi="Arial" w:cs="Arial"/>
+        </w:rPr>
+        <w:t>finish</w:t>
+      </w:r>
+      <w:proofErr w:type="spellEnd"/>
+      <w:r>
+        <w:rPr>
+          <w:rFonts w:ascii="Arial" w:hAnsi="Arial" w:cs="Arial"/>
+        </w:rPr>
+        <w:t xml:space="preserve"> </w:t>
+      </w:r>
+      <w:proofErr w:type="spellStart"/>
+      <w:r>
+        <w:rPr>
+          <w:rFonts w:ascii="Arial" w:hAnsi="Arial" w:cs="Arial"/>
+        </w:rPr>
+        <w:t>trail</w:t>
+      </w:r>
+      <w:proofErr w:type="spellEnd"/>
+      <w:r>
+        <w:rPr>
+          <w:rFonts w:ascii="Arial" w:hAnsi="Arial" w:cs="Arial"/>
+        </w:rPr>
+        <w:t xml:space="preserve"> </w:t>
+      </w:r>
+      <w:proofErr w:type="spellStart"/>
+      <w:r>
+        <w:rPr>
+          <w:rFonts w:ascii="Arial" w:hAnsi="Arial" w:cs="Arial"/>
+        </w:rPr>
+        <w:t>which</w:t>
+      </w:r>
+      <w:proofErr w:type="spellEnd"/>
+      <w:r>
+        <w:rPr>
+          <w:rFonts w:ascii="Arial" w:hAnsi="Arial" w:cs="Arial"/>
+        </w:rPr>
+        <w:t xml:space="preserve"> </w:t>
+      </w:r>
+      <w:proofErr w:type="spellStart"/>
+      <w:r>
+        <w:rPr>
+          <w:rFonts w:ascii="Arial" w:hAnsi="Arial" w:cs="Arial"/>
+        </w:rPr>
+        <w:t>they</w:t>
+      </w:r>
+      <w:proofErr w:type="spellEnd"/>
+      <w:r>
+        <w:rPr>
+          <w:rFonts w:ascii="Arial" w:hAnsi="Arial" w:cs="Arial"/>
+        </w:rPr>
+        <w:t xml:space="preserve"> </w:t>
+      </w:r>
+      <w:proofErr w:type="spellStart"/>
+      <w:r>
+        <w:rPr>
+          <w:rFonts w:ascii="Arial" w:hAnsi="Arial" w:cs="Arial"/>
+        </w:rPr>
+        <w:t>chose</w:t>
+      </w:r>
+      <w:proofErr w:type="spellEnd"/>
+      <w:r>
+        <w:rPr>
+          <w:rFonts w:ascii="Arial" w:hAnsi="Arial" w:cs="Arial"/>
+          <w:noProof/>
+          <w:sz w:val="24"/>
+          <w:szCs w:val="24"/>
+          <w:lang w:eastAsia="tr-TR"/>
+        </w:rPr>
+        <w:t xml:space="preserve"> </w:t>
+      </w:r>
+    </w:p>
+    <w:p>
+      <w:pPr>
+        <w:rPr>
+          <w:rFonts w:ascii="Arial" w:hAnsi="Arial" w:cs="Arial"/>
+        </w:rPr>
+      </w:pPr>
+      <w:r>
+        <w:rPr>
+          <w:rFonts w:ascii="Arial" w:hAnsi="Arial" w:cs="Arial"/>
+          <w:b/>
+        </w:rPr>
+        <w:t>3-</w:t>
+      </w:r>
+      <w:r>
+        <w:rPr>
+          <w:rFonts w:ascii="Arial" w:hAnsi="Arial" w:cs="Arial"/>
+        </w:rPr>
+        <w:t xml:space="preserve"> </w:t>
+      </w:r>
+      <w:proofErr w:type="spellStart"/>
+      <w:r>
+        <w:rPr>
+          <w:rFonts w:ascii="Arial" w:hAnsi="Arial" w:cs="Arial"/>
+        </w:rPr>
+        <w:t>Users</w:t>
+      </w:r>
+      <w:proofErr w:type="spellEnd"/>
+      <w:r>
+        <w:rPr>
+          <w:rFonts w:ascii="Arial" w:hAnsi="Arial" w:cs="Arial"/>
+        </w:rPr>
+        <w:t xml:space="preserve"> </w:t>
+      </w:r>
+      <w:proofErr w:type="spellStart"/>
+      <w:r>
+        <w:rPr>
+          <w:rFonts w:ascii="Arial" w:hAnsi="Arial" w:cs="Arial"/>
+        </w:rPr>
+        <w:t>must</w:t>
+      </w:r>
+      <w:proofErr w:type="spellEnd"/>
+      <w:r>
+        <w:rPr>
+          <w:rFonts w:ascii="Arial" w:hAnsi="Arial" w:cs="Arial"/>
+        </w:rPr>
+        <w:t xml:space="preserve"> be </w:t>
+      </w:r>
+      <w:proofErr w:type="spellStart"/>
+      <w:r>
+        <w:rPr>
+          <w:rFonts w:ascii="Arial" w:hAnsi="Arial" w:cs="Arial"/>
+        </w:rPr>
+        <w:t>comment</w:t>
+      </w:r>
+      <w:proofErr w:type="spellEnd"/>
+      <w:r>
+        <w:rPr>
+          <w:rFonts w:ascii="Arial" w:hAnsi="Arial" w:cs="Arial"/>
+        </w:rPr>
+        <w:t xml:space="preserve"> </w:t>
+      </w:r>
+      <w:proofErr w:type="spellStart"/>
+      <w:r>
+        <w:rPr>
+          <w:rFonts w:ascii="Arial" w:hAnsi="Arial" w:cs="Arial"/>
+        </w:rPr>
+        <w:t>after</w:t>
+      </w:r>
+      <w:proofErr w:type="spellEnd"/>
+      <w:r>
+        <w:rPr>
+          <w:rFonts w:ascii="Arial" w:hAnsi="Arial" w:cs="Arial"/>
+        </w:rPr>
+        <w:t xml:space="preserve"> </w:t>
+      </w:r>
+      <w:proofErr w:type="spellStart"/>
+      <w:r>
+        <w:rPr>
+          <w:rFonts w:ascii="Arial" w:hAnsi="Arial" w:cs="Arial"/>
+        </w:rPr>
+        <w:t>the</w:t>
+      </w:r>
+      <w:proofErr w:type="spellEnd"/>
+      <w:r>
+        <w:rPr>
+          <w:rFonts w:ascii="Arial" w:hAnsi="Arial" w:cs="Arial"/>
+        </w:rPr>
+        <w:t xml:space="preserve"> </w:t>
+      </w:r>
+      <w:proofErr w:type="spellStart"/>
+      <w:r>
+        <w:rPr>
+          <w:rFonts w:ascii="Arial" w:hAnsi="Arial" w:cs="Arial"/>
+        </w:rPr>
+        <w:t>road</w:t>
+      </w:r>
+      <w:proofErr w:type="spellEnd"/>
+      <w:r>
+        <w:rPr>
+          <w:rFonts w:ascii="Arial" w:hAnsi="Arial" w:cs="Arial"/>
+        </w:rPr>
+        <w:t>.</w:t>
+      </w:r>
+    </w:p>
+    <w:p>
+      <w:pPr>
+        <w:rPr>
+          <w:rFonts w:ascii="Arial" w:hAnsi="Arial" w:cs="Arial"/>
+        </w:rPr>
+      </w:pPr>
+      <w:r>
+        <w:rPr>
+          <w:rFonts w:ascii="Arial" w:hAnsi="Arial" w:cs="Arial"/>
+          <w:b/>
+        </w:rPr>
+        <w:t>4-</w:t>
+      </w:r>
+      <w:r>
+        <w:rPr>
+          <w:rFonts w:ascii="Arial" w:hAnsi="Arial" w:cs="Arial"/>
+          <w:b/>
+        </w:rPr>
+        <w:t xml:space="preserve"> </w:t>
+      </w:r>
+      <w:proofErr w:type="spellStart"/>
+      <w:r>
+        <w:rPr>
+          <w:rFonts w:ascii="Arial" w:hAnsi="Arial" w:cs="Arial"/>
+        </w:rPr>
+        <w:t>Teacher</w:t>
+      </w:r>
+      <w:proofErr w:type="spellEnd"/>
+      <w:r>
+        <w:rPr>
+          <w:rFonts w:ascii="Arial" w:hAnsi="Arial" w:cs="Arial"/>
+        </w:rPr>
+        <w:t xml:space="preserve"> </w:t>
+      </w:r>
+      <w:proofErr w:type="spellStart"/>
+      <w:r>
+        <w:rPr>
+          <w:rFonts w:ascii="Arial" w:hAnsi="Arial" w:cs="Arial"/>
+        </w:rPr>
+        <w:t>will</w:t>
+      </w:r>
+      <w:proofErr w:type="spellEnd"/>
+      <w:r>
+        <w:rPr>
+          <w:rFonts w:ascii="Arial" w:hAnsi="Arial" w:cs="Arial"/>
+        </w:rPr>
+        <w:t xml:space="preserve"> </w:t>
+      </w:r>
+      <w:proofErr w:type="spellStart"/>
+      <w:r>
+        <w:rPr>
+          <w:rFonts w:ascii="Arial" w:hAnsi="Arial" w:cs="Arial"/>
+        </w:rPr>
+        <w:t>see</w:t>
+      </w:r>
+      <w:proofErr w:type="spellEnd"/>
+      <w:r>
+        <w:rPr>
+          <w:rFonts w:ascii="Arial" w:hAnsi="Arial" w:cs="Arial"/>
+        </w:rPr>
+        <w:t xml:space="preserve"> </w:t>
+      </w:r>
+      <w:proofErr w:type="spellStart"/>
+      <w:r>
+        <w:rPr>
+          <w:rFonts w:ascii="Arial" w:hAnsi="Arial" w:cs="Arial"/>
+        </w:rPr>
+        <w:t>the</w:t>
+      </w:r>
+      <w:proofErr w:type="spellEnd"/>
+      <w:r>
+        <w:rPr>
+          <w:rFonts w:ascii="Arial" w:hAnsi="Arial" w:cs="Arial"/>
+        </w:rPr>
+        <w:t xml:space="preserve"> </w:t>
+      </w:r>
+      <w:proofErr w:type="spellStart"/>
+      <w:r>
+        <w:rPr>
+          <w:rFonts w:ascii="Arial" w:hAnsi="Arial" w:cs="Arial"/>
+        </w:rPr>
+        <w:t>answers</w:t>
+      </w:r>
+      <w:proofErr w:type="spellEnd"/>
+    </w:p>
+    <w:p>
+      <w:pPr>
+        <w:rPr>
+          <w:rFonts w:ascii="Arial" w:hAnsi="Arial" w:cs="Arial"/>
+        </w:rPr>
+      </w:pPr>
+      <w:proofErr w:type="spellStart"/>
+      <w:r>
+        <w:rPr>
+          <w:rFonts w:ascii="Arial" w:hAnsi="Arial" w:cs="Arial"/>
+          <w:b/>
+        </w:rPr>
+        <w:t>Alternative-path</w:t>
+      </w:r>
+      <w:proofErr w:type="spellEnd"/>
+      <w:r>
+        <w:rPr>
+          <w:rFonts w:ascii="Arial" w:hAnsi="Arial" w:cs="Arial"/>
+          <w:b/>
+        </w:rPr>
+        <w:t>:</w:t>
+      </w:r>
+    </w:p>
+    <w:p>
+      <w:pPr>
+        <w:rPr>
+          <w:rFonts w:ascii="Arial" w:hAnsi="Arial" w:cs="Arial"/>
+        </w:rPr>
+      </w:pPr>
+      <w:r>
+        <w:rPr>
+          <w:rFonts w:ascii="Arial" w:hAnsi="Arial" w:cs="Arial"/>
+          <w:b/>
+        </w:rPr>
+        <w:t>1-</w:t>
+      </w:r>
+      <w:r>
+        <w:rPr>
+          <w:rFonts w:ascii="Arial" w:hAnsi="Arial" w:cs="Arial"/>
+        </w:rPr>
+        <w:t xml:space="preserve">If </w:t>
+      </w:r>
+      <w:proofErr w:type="spellStart"/>
+      <w:r>
+        <w:rPr>
+          <w:rFonts w:ascii="Arial" w:hAnsi="Arial" w:cs="Arial"/>
+        </w:rPr>
+        <w:t>user</w:t>
+      </w:r>
+      <w:proofErr w:type="spellEnd"/>
+      <w:r>
+        <w:rPr>
+          <w:rFonts w:ascii="Arial" w:hAnsi="Arial" w:cs="Arial"/>
+        </w:rPr>
+        <w:t xml:space="preserve"> </w:t>
+      </w:r>
+      <w:proofErr w:type="spellStart"/>
+      <w:r>
+        <w:rPr>
+          <w:rFonts w:ascii="Arial" w:hAnsi="Arial" w:cs="Arial"/>
+        </w:rPr>
+        <w:t>wouldn’t</w:t>
+      </w:r>
+      <w:proofErr w:type="spellEnd"/>
+      <w:r>
+        <w:rPr>
+          <w:rFonts w:ascii="Arial" w:hAnsi="Arial" w:cs="Arial"/>
+        </w:rPr>
+        <w:t xml:space="preserve"> </w:t>
+      </w:r>
+      <w:proofErr w:type="spellStart"/>
+      <w:r>
+        <w:rPr>
+          <w:rFonts w:ascii="Arial" w:hAnsi="Arial" w:cs="Arial"/>
+        </w:rPr>
+        <w:t>want</w:t>
+      </w:r>
+      <w:proofErr w:type="spellEnd"/>
+      <w:r>
+        <w:rPr>
+          <w:rFonts w:ascii="Arial" w:hAnsi="Arial" w:cs="Arial"/>
+        </w:rPr>
+        <w:t xml:space="preserve"> </w:t>
+      </w:r>
+      <w:proofErr w:type="spellStart"/>
+      <w:r>
+        <w:rPr>
+          <w:rFonts w:ascii="Arial" w:hAnsi="Arial" w:cs="Arial"/>
+        </w:rPr>
+        <w:t>to</w:t>
+      </w:r>
+      <w:proofErr w:type="spellEnd"/>
+      <w:r>
+        <w:rPr>
+          <w:rFonts w:ascii="Arial" w:hAnsi="Arial" w:cs="Arial"/>
+        </w:rPr>
+        <w:t xml:space="preserve"> </w:t>
+      </w:r>
+      <w:proofErr w:type="spellStart"/>
+      <w:r>
+        <w:rPr>
+          <w:rFonts w:ascii="Arial" w:hAnsi="Arial" w:cs="Arial"/>
+        </w:rPr>
+        <w:t>login</w:t>
+      </w:r>
+      <w:proofErr w:type="spellEnd"/>
+      <w:r>
+        <w:rPr>
+          <w:rFonts w:ascii="Arial" w:hAnsi="Arial" w:cs="Arial"/>
+        </w:rPr>
+        <w:t xml:space="preserve"> </w:t>
+      </w:r>
+      <w:proofErr w:type="spellStart"/>
+      <w:r>
+        <w:rPr>
+          <w:rFonts w:ascii="Arial" w:hAnsi="Arial" w:cs="Arial"/>
+        </w:rPr>
+        <w:t>then</w:t>
+      </w:r>
+      <w:proofErr w:type="spellEnd"/>
+      <w:r>
+        <w:rPr>
+          <w:rFonts w:ascii="Arial" w:hAnsi="Arial" w:cs="Arial"/>
+        </w:rPr>
+        <w:t xml:space="preserve"> </w:t>
+      </w:r>
+      <w:proofErr w:type="spellStart"/>
+      <w:r>
+        <w:rPr>
+          <w:rFonts w:ascii="Arial" w:hAnsi="Arial" w:cs="Arial"/>
+        </w:rPr>
+        <w:t>users</w:t>
+      </w:r>
+      <w:proofErr w:type="spellEnd"/>
+      <w:r>
+        <w:rPr>
+          <w:rFonts w:ascii="Arial" w:hAnsi="Arial" w:cs="Arial"/>
+        </w:rPr>
+        <w:t xml:space="preserve"> </w:t>
+      </w:r>
+      <w:proofErr w:type="spellStart"/>
+      <w:r>
+        <w:rPr>
+          <w:rFonts w:ascii="Arial" w:hAnsi="Arial" w:cs="Arial"/>
+        </w:rPr>
+        <w:t>only</w:t>
+      </w:r>
+      <w:proofErr w:type="spellEnd"/>
+      <w:r>
+        <w:rPr>
+          <w:rFonts w:ascii="Arial" w:hAnsi="Arial" w:cs="Arial"/>
+        </w:rPr>
+        <w:t xml:space="preserve"> </w:t>
+      </w:r>
+      <w:proofErr w:type="spellStart"/>
+      <w:r>
+        <w:rPr>
+          <w:rFonts w:ascii="Arial" w:hAnsi="Arial" w:cs="Arial"/>
+        </w:rPr>
+        <w:t>use</w:t>
+      </w:r>
+      <w:proofErr w:type="spellEnd"/>
+      <w:r>
+        <w:rPr>
+          <w:rFonts w:ascii="Arial" w:hAnsi="Arial" w:cs="Arial"/>
+        </w:rPr>
+        <w:t xml:space="preserve"> </w:t>
+      </w:r>
+      <w:proofErr w:type="spellStart"/>
+      <w:r>
+        <w:rPr>
+          <w:rFonts w:ascii="Arial" w:hAnsi="Arial" w:cs="Arial"/>
+        </w:rPr>
+        <w:t>Insert</w:t>
+      </w:r>
+      <w:proofErr w:type="spellEnd"/>
+      <w:r>
+        <w:rPr>
+          <w:rFonts w:ascii="Arial" w:hAnsi="Arial" w:cs="Arial"/>
+        </w:rPr>
+        <w:t xml:space="preserve"> </w:t>
+      </w:r>
+      <w:proofErr w:type="spellStart"/>
+      <w:r>
+        <w:rPr>
+          <w:rFonts w:ascii="Arial" w:hAnsi="Arial" w:cs="Arial"/>
+        </w:rPr>
+        <w:t>the</w:t>
+      </w:r>
+      <w:proofErr w:type="spellEnd"/>
+      <w:r>
+        <w:rPr>
+          <w:rFonts w:ascii="Arial" w:hAnsi="Arial" w:cs="Arial"/>
+        </w:rPr>
+        <w:t xml:space="preserve"> </w:t>
+      </w:r>
+      <w:proofErr w:type="spellStart"/>
+      <w:r>
+        <w:rPr>
+          <w:rFonts w:ascii="Arial" w:hAnsi="Arial" w:cs="Arial"/>
+        </w:rPr>
+        <w:t>Trails</w:t>
+      </w:r>
+      <w:proofErr w:type="spellEnd"/>
+      <w:r>
+        <w:rPr>
+          <w:rFonts w:ascii="Arial" w:hAnsi="Arial" w:cs="Arial"/>
+        </w:rPr>
+        <w:t xml:space="preserve"> </w:t>
+      </w:r>
+      <w:proofErr w:type="spellStart"/>
+      <w:r>
+        <w:rPr>
+          <w:rFonts w:ascii="Arial" w:hAnsi="Arial" w:cs="Arial"/>
+        </w:rPr>
+        <w:t>function</w:t>
+      </w:r>
+      <w:proofErr w:type="spellEnd"/>
+      <w:r>
+        <w:rPr>
+          <w:rFonts w:ascii="Arial" w:hAnsi="Arial" w:cs="Arial"/>
+        </w:rPr>
+        <w:t>.</w:t>
+      </w:r>
+    </w:p>
+    <w:p>
+      <w:pPr>
+        <w:rPr>
+          <w:rFonts w:ascii="Arial" w:hAnsi="Arial" w:cs="Arial"/>
+        </w:rPr>
+      </w:pPr>
+      <w:r>
+        <w:rPr>
+          <w:rFonts w:ascii="Arial" w:hAnsi="Arial" w:cs="Arial"/>
+          <w:b/>
+        </w:rPr>
+        <w:t>2-</w:t>
+      </w:r>
+      <w:r>
+        <w:rPr>
+          <w:rFonts w:ascii="Arial" w:hAnsi="Arial" w:cs="Arial"/>
+        </w:rPr>
+        <w:t xml:space="preserve">If </w:t>
+      </w:r>
+      <w:proofErr w:type="spellStart"/>
+      <w:r>
+        <w:rPr>
+          <w:rFonts w:ascii="Arial" w:hAnsi="Arial" w:cs="Arial"/>
+        </w:rPr>
+        <w:t>user</w:t>
+      </w:r>
+      <w:proofErr w:type="spellEnd"/>
+      <w:r>
+        <w:rPr>
+          <w:rFonts w:ascii="Arial" w:hAnsi="Arial" w:cs="Arial"/>
+        </w:rPr>
+        <w:t xml:space="preserve"> </w:t>
+      </w:r>
+      <w:proofErr w:type="spellStart"/>
+      <w:r>
+        <w:rPr>
+          <w:rFonts w:ascii="Arial" w:hAnsi="Arial" w:cs="Arial"/>
+        </w:rPr>
+        <w:t>want</w:t>
+      </w:r>
+      <w:proofErr w:type="spellEnd"/>
+      <w:r>
+        <w:rPr>
+          <w:rFonts w:ascii="Arial" w:hAnsi="Arial" w:cs="Arial"/>
+        </w:rPr>
+        <w:t xml:space="preserve"> </w:t>
+      </w:r>
+      <w:proofErr w:type="spellStart"/>
+      <w:r>
+        <w:rPr>
+          <w:rFonts w:ascii="Arial" w:hAnsi="Arial" w:cs="Arial"/>
+        </w:rPr>
+        <w:t>to</w:t>
+      </w:r>
+      <w:proofErr w:type="spellEnd"/>
+      <w:r>
+        <w:rPr>
+          <w:rFonts w:ascii="Arial" w:hAnsi="Arial" w:cs="Arial"/>
+        </w:rPr>
+        <w:t xml:space="preserve"> </w:t>
+      </w:r>
+      <w:proofErr w:type="spellStart"/>
+      <w:r>
+        <w:rPr>
+          <w:rFonts w:ascii="Arial" w:hAnsi="Arial" w:cs="Arial"/>
+        </w:rPr>
+        <w:t>walk</w:t>
+      </w:r>
+      <w:proofErr w:type="spellEnd"/>
+      <w:r>
+        <w:rPr>
+          <w:rFonts w:ascii="Arial" w:hAnsi="Arial" w:cs="Arial"/>
+        </w:rPr>
+        <w:t xml:space="preserve"> </w:t>
+      </w:r>
+      <w:proofErr w:type="spellStart"/>
+      <w:r>
+        <w:rPr>
+          <w:rFonts w:ascii="Arial" w:hAnsi="Arial" w:cs="Arial"/>
+        </w:rPr>
+        <w:t>another</w:t>
+      </w:r>
+      <w:proofErr w:type="spellEnd"/>
+      <w:r>
+        <w:rPr>
+          <w:rFonts w:ascii="Arial" w:hAnsi="Arial" w:cs="Arial"/>
+        </w:rPr>
+        <w:t xml:space="preserve"> </w:t>
+      </w:r>
+      <w:proofErr w:type="spellStart"/>
+      <w:r>
+        <w:rPr>
+          <w:rFonts w:ascii="Arial" w:hAnsi="Arial" w:cs="Arial"/>
+        </w:rPr>
+        <w:t>road</w:t>
+      </w:r>
+      <w:proofErr w:type="spellEnd"/>
+      <w:r>
+        <w:rPr>
+          <w:rFonts w:ascii="Arial" w:hAnsi="Arial" w:cs="Arial"/>
+        </w:rPr>
+        <w:t xml:space="preserve"> </w:t>
+      </w:r>
+      <w:proofErr w:type="spellStart"/>
+      <w:r>
+        <w:rPr>
+          <w:rFonts w:ascii="Arial" w:hAnsi="Arial" w:cs="Arial"/>
+        </w:rPr>
+        <w:t>then</w:t>
+      </w:r>
+      <w:proofErr w:type="spellEnd"/>
+      <w:r>
+        <w:rPr>
+          <w:rFonts w:ascii="Arial" w:hAnsi="Arial" w:cs="Arial"/>
+        </w:rPr>
+        <w:t xml:space="preserve"> </w:t>
+      </w:r>
+      <w:proofErr w:type="spellStart"/>
+      <w:r>
+        <w:rPr>
+          <w:rFonts w:ascii="Arial" w:hAnsi="Arial" w:cs="Arial"/>
+        </w:rPr>
+        <w:t>the</w:t>
+      </w:r>
+      <w:proofErr w:type="spellEnd"/>
+      <w:r>
+        <w:rPr>
+          <w:rFonts w:ascii="Arial" w:hAnsi="Arial" w:cs="Arial"/>
+        </w:rPr>
+        <w:t xml:space="preserve"> </w:t>
+      </w:r>
+      <w:proofErr w:type="spellStart"/>
+      <w:r>
+        <w:rPr>
+          <w:rFonts w:ascii="Arial" w:hAnsi="Arial" w:cs="Arial"/>
+        </w:rPr>
+        <w:t>selected</w:t>
+      </w:r>
+      <w:proofErr w:type="spellEnd"/>
+      <w:r>
+        <w:rPr>
+          <w:rFonts w:ascii="Arial" w:hAnsi="Arial" w:cs="Arial"/>
+        </w:rPr>
+        <w:t xml:space="preserve"> </w:t>
+      </w:r>
+      <w:proofErr w:type="spellStart"/>
+      <w:r>
+        <w:rPr>
+          <w:rFonts w:ascii="Arial" w:hAnsi="Arial" w:cs="Arial"/>
+        </w:rPr>
+        <w:t>one</w:t>
+      </w:r>
+      <w:proofErr w:type="spellEnd"/>
+      <w:r>
+        <w:rPr>
+          <w:rFonts w:ascii="Arial" w:hAnsi="Arial" w:cs="Arial"/>
+        </w:rPr>
+        <w:t xml:space="preserve"> </w:t>
+      </w:r>
+      <w:proofErr w:type="spellStart"/>
+      <w:r>
+        <w:rPr>
+          <w:rFonts w:ascii="Arial" w:hAnsi="Arial" w:cs="Arial"/>
+        </w:rPr>
+        <w:t>user</w:t>
+      </w:r>
+      <w:proofErr w:type="spellEnd"/>
+      <w:r>
+        <w:rPr>
+          <w:rFonts w:ascii="Arial" w:hAnsi="Arial" w:cs="Arial"/>
+        </w:rPr>
+        <w:t xml:space="preserve"> </w:t>
+      </w:r>
+      <w:proofErr w:type="spellStart"/>
+      <w:r>
+        <w:rPr>
+          <w:rFonts w:ascii="Arial" w:hAnsi="Arial" w:cs="Arial"/>
+        </w:rPr>
+        <w:t>will</w:t>
+      </w:r>
+      <w:proofErr w:type="spellEnd"/>
+      <w:r>
+        <w:rPr>
+          <w:rFonts w:ascii="Arial" w:hAnsi="Arial" w:cs="Arial"/>
+        </w:rPr>
+        <w:t xml:space="preserve"> be </w:t>
+      </w:r>
+      <w:proofErr w:type="spellStart"/>
+      <w:r>
+        <w:rPr>
+          <w:rFonts w:ascii="Arial" w:hAnsi="Arial" w:cs="Arial"/>
+        </w:rPr>
+        <w:t>warned</w:t>
+      </w:r>
+      <w:proofErr w:type="spellEnd"/>
+      <w:r>
+        <w:rPr>
+          <w:rFonts w:ascii="Arial" w:hAnsi="Arial" w:cs="Arial"/>
+        </w:rPr>
+        <w:t>.</w:t>
+      </w:r>
+    </w:p>
+    <w:p>
+      <w:pPr>
+        <w:rPr>
+          <w:rFonts w:ascii="Arial" w:hAnsi="Arial" w:cs="Arial"/>
+        </w:rPr>
+      </w:pPr>
+      <w:r>
+        <w:rPr>
+          <w:rFonts w:ascii="Arial" w:hAnsi="Arial" w:cs="Arial"/>
+          <w:b/>
+        </w:rPr>
+        <w:t>3-</w:t>
+      </w:r>
+      <w:r>
+        <w:rPr>
+          <w:rFonts w:ascii="Arial" w:hAnsi="Arial" w:cs="Arial"/>
+        </w:rPr>
+        <w:t xml:space="preserve">If </w:t>
+      </w:r>
+      <w:proofErr w:type="spellStart"/>
+      <w:r>
+        <w:rPr>
+          <w:rFonts w:ascii="Arial" w:hAnsi="Arial" w:cs="Arial"/>
+        </w:rPr>
+        <w:t>user</w:t>
+      </w:r>
+      <w:proofErr w:type="spellEnd"/>
+      <w:r>
+        <w:rPr>
+          <w:rFonts w:ascii="Arial" w:hAnsi="Arial" w:cs="Arial"/>
+        </w:rPr>
+        <w:t xml:space="preserve"> </w:t>
+      </w:r>
+      <w:proofErr w:type="spellStart"/>
+      <w:r>
+        <w:rPr>
+          <w:rFonts w:ascii="Arial" w:hAnsi="Arial" w:cs="Arial"/>
+        </w:rPr>
+        <w:t>don’t</w:t>
+      </w:r>
+      <w:proofErr w:type="spellEnd"/>
+      <w:r>
+        <w:rPr>
+          <w:rFonts w:ascii="Arial" w:hAnsi="Arial" w:cs="Arial"/>
+        </w:rPr>
+        <w:t xml:space="preserve"> </w:t>
+      </w:r>
+      <w:proofErr w:type="spellStart"/>
+      <w:r>
+        <w:rPr>
+          <w:rFonts w:ascii="Arial" w:hAnsi="Arial" w:cs="Arial"/>
+        </w:rPr>
+        <w:t>want</w:t>
+      </w:r>
+      <w:proofErr w:type="spellEnd"/>
+      <w:r>
+        <w:rPr>
+          <w:rFonts w:ascii="Arial" w:hAnsi="Arial" w:cs="Arial"/>
+        </w:rPr>
+        <w:t xml:space="preserve"> </w:t>
+      </w:r>
+      <w:proofErr w:type="spellStart"/>
+      <w:r>
+        <w:rPr>
+          <w:rFonts w:ascii="Arial" w:hAnsi="Arial" w:cs="Arial"/>
+        </w:rPr>
+        <w:t>to</w:t>
+      </w:r>
+      <w:proofErr w:type="spellEnd"/>
+      <w:r>
+        <w:rPr>
+          <w:rFonts w:ascii="Arial" w:hAnsi="Arial" w:cs="Arial"/>
+        </w:rPr>
+        <w:t xml:space="preserve"> </w:t>
+      </w:r>
+      <w:proofErr w:type="spellStart"/>
+      <w:r>
+        <w:rPr>
+          <w:rFonts w:ascii="Arial" w:hAnsi="Arial" w:cs="Arial"/>
+        </w:rPr>
+        <w:t>answer</w:t>
+      </w:r>
+      <w:proofErr w:type="spellEnd"/>
+      <w:r>
+        <w:rPr>
+          <w:rFonts w:ascii="Arial" w:hAnsi="Arial" w:cs="Arial"/>
+        </w:rPr>
+        <w:t xml:space="preserve"> </w:t>
+      </w:r>
+      <w:proofErr w:type="spellStart"/>
+      <w:r>
+        <w:rPr>
+          <w:rFonts w:ascii="Arial" w:hAnsi="Arial" w:cs="Arial"/>
+        </w:rPr>
+        <w:t>the</w:t>
+      </w:r>
+      <w:proofErr w:type="spellEnd"/>
+      <w:r>
+        <w:rPr>
+          <w:rFonts w:ascii="Arial" w:hAnsi="Arial" w:cs="Arial"/>
+        </w:rPr>
+        <w:t xml:space="preserve"> </w:t>
+      </w:r>
+      <w:proofErr w:type="spellStart"/>
+      <w:r>
+        <w:rPr>
+          <w:rFonts w:ascii="Arial" w:hAnsi="Arial" w:cs="Arial"/>
+        </w:rPr>
+        <w:t>questions</w:t>
+      </w:r>
+      <w:proofErr w:type="spellEnd"/>
+      <w:r>
+        <w:rPr>
+          <w:rFonts w:ascii="Arial" w:hAnsi="Arial" w:cs="Arial"/>
+        </w:rPr>
+        <w:t xml:space="preserve"> </w:t>
+      </w:r>
+      <w:proofErr w:type="spellStart"/>
+      <w:r>
+        <w:rPr>
+          <w:rFonts w:ascii="Arial" w:hAnsi="Arial" w:cs="Arial"/>
+        </w:rPr>
+        <w:t>than</w:t>
+      </w:r>
+      <w:proofErr w:type="spellEnd"/>
+      <w:r>
+        <w:rPr>
+          <w:rFonts w:ascii="Arial" w:hAnsi="Arial" w:cs="Arial"/>
+        </w:rPr>
+        <w:t xml:space="preserve"> </w:t>
+      </w:r>
+      <w:proofErr w:type="spellStart"/>
+      <w:r>
+        <w:rPr>
+          <w:rFonts w:ascii="Arial" w:hAnsi="Arial" w:cs="Arial"/>
+        </w:rPr>
+        <w:t>the</w:t>
+      </w:r>
+      <w:proofErr w:type="spellEnd"/>
+      <w:r>
+        <w:rPr>
+          <w:rFonts w:ascii="Arial" w:hAnsi="Arial" w:cs="Arial"/>
+        </w:rPr>
+        <w:t xml:space="preserve"> </w:t>
+      </w:r>
+      <w:proofErr w:type="spellStart"/>
+      <w:r>
+        <w:rPr>
+          <w:rFonts w:ascii="Arial" w:hAnsi="Arial" w:cs="Arial"/>
+        </w:rPr>
+        <w:t>user</w:t>
+      </w:r>
+      <w:proofErr w:type="spellEnd"/>
+      <w:r>
+        <w:rPr>
+          <w:rFonts w:ascii="Arial" w:hAnsi="Arial" w:cs="Arial"/>
+        </w:rPr>
+        <w:t xml:space="preserve"> </w:t>
+      </w:r>
+      <w:proofErr w:type="spellStart"/>
+      <w:r>
+        <w:rPr>
+          <w:rFonts w:ascii="Arial" w:hAnsi="Arial" w:cs="Arial"/>
+        </w:rPr>
+        <w:t>can’t</w:t>
+      </w:r>
+      <w:proofErr w:type="spellEnd"/>
+      <w:r>
+        <w:rPr>
+          <w:rFonts w:ascii="Arial" w:hAnsi="Arial" w:cs="Arial"/>
+        </w:rPr>
+        <w:t xml:space="preserve"> </w:t>
+      </w:r>
+      <w:proofErr w:type="spellStart"/>
+      <w:r>
+        <w:rPr>
+          <w:rFonts w:ascii="Arial" w:hAnsi="Arial" w:cs="Arial"/>
+        </w:rPr>
+        <w:t>see</w:t>
+      </w:r>
+      <w:proofErr w:type="spellEnd"/>
+      <w:r>
+        <w:rPr>
+          <w:rFonts w:ascii="Arial" w:hAnsi="Arial" w:cs="Arial"/>
+        </w:rPr>
+        <w:t xml:space="preserve"> </w:t>
+      </w:r>
+      <w:proofErr w:type="spellStart"/>
+      <w:r>
+        <w:rPr>
+          <w:rFonts w:ascii="Arial" w:hAnsi="Arial" w:cs="Arial"/>
+        </w:rPr>
+        <w:t>the</w:t>
+      </w:r>
+      <w:proofErr w:type="spellEnd"/>
+      <w:r>
+        <w:rPr>
+          <w:rFonts w:ascii="Arial" w:hAnsi="Arial" w:cs="Arial"/>
+        </w:rPr>
+        <w:t xml:space="preserve"> </w:t>
+      </w:r>
+      <w:proofErr w:type="spellStart"/>
+      <w:r>
+        <w:rPr>
+          <w:rFonts w:ascii="Arial" w:hAnsi="Arial" w:cs="Arial"/>
+        </w:rPr>
+        <w:t>other</w:t>
+      </w:r>
+      <w:proofErr w:type="spellEnd"/>
+      <w:r>
+        <w:rPr>
+          <w:rFonts w:ascii="Arial" w:hAnsi="Arial" w:cs="Arial"/>
+        </w:rPr>
+        <w:t xml:space="preserve"> </w:t>
+      </w:r>
+      <w:proofErr w:type="spellStart"/>
+      <w:r>
+        <w:rPr>
+          <w:rFonts w:ascii="Arial" w:hAnsi="Arial" w:cs="Arial"/>
+        </w:rPr>
+        <w:t>trails</w:t>
+      </w:r>
+      <w:proofErr w:type="spellEnd"/>
+    </w:p>
+    <w:p>
+      <w:pPr>
+        <w:rPr>
+          <w:rFonts w:ascii="Arial" w:hAnsi="Arial" w:cs="Arial"/>
+          <w:b/>
+        </w:rPr>
+      </w:pPr>
+    </w:p>
+    <w:p>
+      <w:pPr>
+        <w:rPr>
+          <w:rFonts w:ascii="Arial" w:hAnsi="Arial" w:cs="Arial"/>
+          <w:b/>
+          <w:u w:val="single"/>
+        </w:rPr>
+      </w:pPr>
+      <w:proofErr w:type="spellStart"/>
+      <w:r>
+        <w:rPr>
+          <w:rFonts w:ascii="Arial" w:hAnsi="Arial" w:cs="Arial"/>
+          <w:b/>
+          <w:u w:val="single"/>
+        </w:rPr>
+        <w:t>Non-Functional</w:t>
+      </w:r>
+      <w:proofErr w:type="spellEnd"/>
+      <w:r>
+        <w:rPr>
+          <w:rFonts w:ascii="Arial" w:hAnsi="Arial" w:cs="Arial"/>
+          <w:b/>
+          <w:u w:val="single"/>
+        </w:rPr>
+        <w:t xml:space="preserve"> </w:t>
+      </w:r>
+      <w:proofErr w:type="spellStart"/>
+      <w:r>
+        <w:rPr>
+          <w:rFonts w:ascii="Arial" w:hAnsi="Arial" w:cs="Arial"/>
+          <w:b/>
+          <w:u w:val="single"/>
+        </w:rPr>
+        <w:t>Requirements</w:t>
+      </w:r>
+      <w:proofErr w:type="spellEnd"/>
+      <w:r>
+        <w:rPr>
+          <w:rFonts w:ascii="Arial" w:hAnsi="Arial" w:cs="Arial"/>
+          <w:b/>
+          <w:u w:val="single"/>
+        </w:rPr>
+        <w:t>:</w:t>
+      </w:r>
+    </w:p>
+    <w:p>
+      <w:pPr>
+        <w:rPr>
+          <w:rFonts w:ascii="Arial" w:hAnsi="Arial" w:cs="Arial"/>
+        </w:rPr>
+      </w:pPr>
+      <w:r>
+        <w:rPr>
+          <w:rFonts w:ascii="Arial" w:hAnsi="Arial" w:cs="Arial"/>
+          <w:b/>
+        </w:rPr>
+        <w:t>1-</w:t>
+      </w:r>
+      <w:r>
+        <w:rPr>
+          <w:rFonts w:ascii="Arial" w:hAnsi="Arial" w:cs="Arial"/>
+        </w:rPr>
+        <w:t xml:space="preserve">Questions </w:t>
+      </w:r>
+      <w:proofErr w:type="spellStart"/>
+      <w:r>
+        <w:rPr>
+          <w:rFonts w:ascii="Arial" w:hAnsi="Arial" w:cs="Arial"/>
+        </w:rPr>
+        <w:t>must</w:t>
+      </w:r>
+      <w:proofErr w:type="spellEnd"/>
+      <w:r>
+        <w:rPr>
+          <w:rFonts w:ascii="Arial" w:hAnsi="Arial" w:cs="Arial"/>
+        </w:rPr>
+        <w:t xml:space="preserve"> be </w:t>
+      </w:r>
+      <w:proofErr w:type="spellStart"/>
+      <w:r>
+        <w:rPr>
+          <w:rFonts w:ascii="Arial" w:hAnsi="Arial" w:cs="Arial"/>
+        </w:rPr>
+        <w:t>about</w:t>
+      </w:r>
+      <w:proofErr w:type="spellEnd"/>
+      <w:r>
+        <w:rPr>
+          <w:rFonts w:ascii="Arial" w:hAnsi="Arial" w:cs="Arial"/>
+        </w:rPr>
+        <w:t xml:space="preserve"> </w:t>
+      </w:r>
+      <w:proofErr w:type="spellStart"/>
+      <w:r>
+        <w:rPr>
+          <w:rFonts w:ascii="Arial" w:hAnsi="Arial" w:cs="Arial"/>
+        </w:rPr>
+        <w:t>the</w:t>
+      </w:r>
+      <w:proofErr w:type="spellEnd"/>
+      <w:r>
+        <w:rPr>
+          <w:rFonts w:ascii="Arial" w:hAnsi="Arial" w:cs="Arial"/>
+        </w:rPr>
+        <w:t xml:space="preserve"> </w:t>
+      </w:r>
+      <w:proofErr w:type="spellStart"/>
+      <w:r>
+        <w:rPr>
+          <w:rFonts w:ascii="Arial" w:hAnsi="Arial" w:cs="Arial"/>
+        </w:rPr>
+        <w:t>trail</w:t>
+      </w:r>
+      <w:proofErr w:type="spellEnd"/>
+      <w:r>
+        <w:rPr>
+          <w:rFonts w:ascii="Arial" w:hAnsi="Arial" w:cs="Arial"/>
+        </w:rPr>
+        <w:t xml:space="preserve"> </w:t>
+      </w:r>
+      <w:proofErr w:type="spellStart"/>
+      <w:r>
+        <w:rPr>
+          <w:rFonts w:ascii="Arial" w:hAnsi="Arial" w:cs="Arial"/>
+        </w:rPr>
+        <w:t>which</w:t>
+      </w:r>
+      <w:proofErr w:type="spellEnd"/>
+      <w:r>
+        <w:rPr>
+          <w:rFonts w:ascii="Arial" w:hAnsi="Arial" w:cs="Arial"/>
+        </w:rPr>
+        <w:t xml:space="preserve"> </w:t>
+      </w:r>
+      <w:proofErr w:type="spellStart"/>
+      <w:r>
+        <w:rPr>
+          <w:rFonts w:ascii="Arial" w:hAnsi="Arial" w:cs="Arial"/>
+        </w:rPr>
+        <w:t>the</w:t>
+      </w:r>
+      <w:proofErr w:type="spellEnd"/>
+      <w:r>
+        <w:rPr>
+          <w:rFonts w:ascii="Arial" w:hAnsi="Arial" w:cs="Arial"/>
+        </w:rPr>
+        <w:t xml:space="preserve"> </w:t>
+      </w:r>
+      <w:proofErr w:type="spellStart"/>
+      <w:r>
+        <w:rPr>
+          <w:rFonts w:ascii="Arial" w:hAnsi="Arial" w:cs="Arial"/>
+        </w:rPr>
+        <w:t>users</w:t>
+      </w:r>
+      <w:proofErr w:type="spellEnd"/>
+      <w:r>
+        <w:rPr>
+          <w:rFonts w:ascii="Arial" w:hAnsi="Arial" w:cs="Arial"/>
+        </w:rPr>
+        <w:t xml:space="preserve"> </w:t>
+      </w:r>
+      <w:proofErr w:type="spellStart"/>
+      <w:r>
+        <w:rPr>
+          <w:rFonts w:ascii="Arial" w:hAnsi="Arial" w:cs="Arial"/>
+        </w:rPr>
+        <w:t>last</w:t>
+      </w:r>
+      <w:proofErr w:type="spellEnd"/>
+      <w:r>
+        <w:rPr>
+          <w:rFonts w:ascii="Arial" w:hAnsi="Arial" w:cs="Arial"/>
+        </w:rPr>
+        <w:t xml:space="preserve"> </w:t>
+      </w:r>
+      <w:proofErr w:type="spellStart"/>
+      <w:r>
+        <w:rPr>
+          <w:rFonts w:ascii="Arial" w:hAnsi="Arial" w:cs="Arial"/>
+        </w:rPr>
+        <w:t>finished</w:t>
+      </w:r>
+      <w:proofErr w:type="spellEnd"/>
+      <w:r>
+        <w:rPr>
+          <w:rFonts w:ascii="Arial" w:hAnsi="Arial" w:cs="Arial"/>
+        </w:rPr>
+        <w:t xml:space="preserve"> </w:t>
+      </w:r>
+      <w:proofErr w:type="spellStart"/>
+      <w:r>
+        <w:rPr>
+          <w:rFonts w:ascii="Arial" w:hAnsi="Arial" w:cs="Arial"/>
+        </w:rPr>
+        <w:t>trail</w:t>
+      </w:r>
+      <w:proofErr w:type="spellEnd"/>
+      <w:r>
+        <w:rPr>
+          <w:rFonts w:ascii="Arial" w:hAnsi="Arial" w:cs="Arial"/>
+        </w:rPr>
+        <w:t>.</w:t>
+      </w:r>
+    </w:p>
+    <w:p>
+      <w:pPr>
+        <w:rPr>
+          <w:rFonts w:ascii="Arial" w:hAnsi="Arial" w:cs="Arial"/>
+        </w:rPr>
+      </w:pPr>
+      <w:r>
+        <w:rPr>
+          <w:rFonts w:ascii="Arial" w:hAnsi="Arial" w:cs="Arial"/>
+          <w:b/>
+        </w:rPr>
+        <w:t>2-</w:t>
+      </w:r>
+      <w:r>
+        <w:rPr>
+          <w:rFonts w:ascii="Arial" w:hAnsi="Arial" w:cs="Arial"/>
+        </w:rPr>
+        <w:t xml:space="preserve">Questions </w:t>
+      </w:r>
+      <w:proofErr w:type="spellStart"/>
+      <w:r>
+        <w:rPr>
+          <w:rFonts w:ascii="Arial" w:hAnsi="Arial" w:cs="Arial"/>
+        </w:rPr>
+        <w:t>must</w:t>
+      </w:r>
+      <w:proofErr w:type="spellEnd"/>
+      <w:r>
+        <w:rPr>
+          <w:rFonts w:ascii="Arial" w:hAnsi="Arial" w:cs="Arial"/>
+        </w:rPr>
+        <w:t xml:space="preserve"> be </w:t>
+      </w:r>
+      <w:proofErr w:type="spellStart"/>
+      <w:r>
+        <w:rPr>
+          <w:rFonts w:ascii="Arial" w:hAnsi="Arial" w:cs="Arial"/>
+        </w:rPr>
+        <w:t>simple</w:t>
+      </w:r>
+      <w:proofErr w:type="spellEnd"/>
+      <w:r>
+        <w:rPr>
+          <w:rFonts w:ascii="Arial" w:hAnsi="Arial" w:cs="Arial"/>
+        </w:rPr>
+        <w:t xml:space="preserve"> </w:t>
+      </w:r>
+      <w:proofErr w:type="spellStart"/>
+      <w:r>
+        <w:rPr>
+          <w:rFonts w:ascii="Arial" w:hAnsi="Arial" w:cs="Arial"/>
+        </w:rPr>
+        <w:t>and</w:t>
+      </w:r>
+      <w:proofErr w:type="spellEnd"/>
+      <w:r>
+        <w:rPr>
+          <w:rFonts w:ascii="Arial" w:hAnsi="Arial" w:cs="Arial"/>
+        </w:rPr>
+        <w:t xml:space="preserve"> </w:t>
+      </w:r>
+      <w:proofErr w:type="spellStart"/>
+      <w:r>
+        <w:rPr>
+          <w:rFonts w:ascii="Arial" w:hAnsi="Arial" w:cs="Arial"/>
+        </w:rPr>
+        <w:t>understandable</w:t>
+      </w:r>
+      <w:proofErr w:type="spellEnd"/>
+      <w:r>
+        <w:rPr>
+          <w:rFonts w:ascii="Arial" w:hAnsi="Arial" w:cs="Arial"/>
+        </w:rPr>
+        <w:t>.</w:t>
+      </w:r>
       <w:bookmarkStart w:id="0" w:name="_GoBack"/>
+      <w:bookmarkEnd w:id="0"/>
+    </w:p>
+    <w:p>
+      <w:pPr>
+        <w:rPr>
+          <w:rFonts w:ascii="Arial" w:hAnsi="Arial" w:cs="Arial"/>
+          <w:b/>
+          <w:sz w:val="28"/>
+          <w:szCs w:val="28"/>
+        </w:rPr>
+      </w:pPr>
+      <w:r>
+        <w:rPr>
+          <w:rFonts w:ascii="Arial" w:hAnsi="Arial" w:cs="Arial"/>
+          <w:b/>
+        </w:rPr>
+        <w:lastRenderedPageBreak/>
+        <w:tab/>
+      </w:r>
+      <w:r>
+        <w:rPr>
+          <w:rFonts w:ascii="Arial" w:hAnsi="Arial" w:cs="Arial"/>
+          <w:b/>
+        </w:rPr>
+        <w:tab/>
+      </w:r>
+      <w:r>
+        <w:rPr>
+          <w:rFonts w:ascii="Arial" w:hAnsi="Arial" w:cs="Arial"/>
+          <w:b/>
+        </w:rPr>
+        <w:tab/>
+      </w:r>
+      <w:r>
+        <w:rPr>
+          <w:rFonts w:ascii="Arial" w:hAnsi="Arial" w:cs="Arial"/>
+          <w:b/>
+        </w:rPr>
+        <w:tab/>
+      </w:r>
+      <w:r>
+        <w:rPr>
+          <w:rFonts w:ascii="Arial" w:hAnsi="Arial" w:cs="Arial"/>
+          <w:b/>
+        </w:rPr>
+        <w:tab/>
+      </w:r>
+      <w:r>
+        <w:rPr>
+          <w:rFonts w:ascii="Arial" w:hAnsi="Arial" w:cs="Arial"/>
+          <w:b/>
+        </w:rPr>
+        <w:t>UML DIAGRAM</w:t>
+      </w:r>
+    </w:p>
+    <w:p>
+      <w:pPr>
+        <w:rPr>
+          <w:rFonts w:ascii="Arial" w:hAnsi="Arial" w:cs="Arial"/>
+        </w:rPr>
+      </w:pPr>
       <w:r>
         <w:rPr>
           <w:rFonts w:ascii="Arial" w:hAnsi="Arial" w:cs="Arial"/>
@@ -4396,7 +6388,6 @@
           </wp:inline>
         </w:drawing>
       </w:r>
-      <w:bookmarkEnd w:id="0"/>
     </w:p>
     <w:p>
       <w:pPr>
@@ -4419,7 +6410,7 @@
 </file>
 
 <file path=word/styles.xml><?xml version="1.0" encoding="utf-8"?>
-<w:styles xmlns:mc="http://schemas.openxmlformats.org/markup-compatibility/2006" xmlns:r="http://schemas.openxmlformats.org/officeDocument/2006/relationships" xmlns:w="http://schemas.openxmlformats.org/wordprocessingml/2006/main" xmlns:w14="http://schemas.microsoft.com/office/word/2010/wordml" xmlns:w15="http://schemas.microsoft.com/office/word/2012/wordml" mc:Ignorable="w14 w15">
+<w:styles xmlns:mc="http://schemas.openxmlformats.org/markup-compatibility/2006" xmlns:r="http://schemas.openxmlformats.org/officeDocument/2006/relationships" xmlns:w="http://schemas.openxmlformats.org/wordprocessingml/2006/main" xmlns:w14="http://schemas.microsoft.com/office/word/2010/wordml" xmlns:w15="http://schemas.microsoft.com/office/word/2012/wordml" xmlns:w16cid="http://schemas.microsoft.com/office/word/2016/wordml/cid" xmlns:w16se="http://schemas.microsoft.com/office/word/2015/wordml/symex" mc:Ignorable="w14 w15 w16se w16cid">
   <w:docDefaults>
     <w:rPrDefault>
       <w:rPr>
@@ -4435,7 +6426,7 @@
       </w:pPr>
     </w:pPrDefault>
   </w:docDefaults>
-  <w:latentStyles w:defLockedState="0" w:defUIPriority="99" w:defSemiHidden="0" w:defUnhideWhenUsed="0" w:defQFormat="0" w:count="371">
+  <w:latentStyles w:defLockedState="0" w:defUIPriority="99" w:defSemiHidden="0" w:defUnhideWhenUsed="0" w:defQFormat="0" w:count="375">
     <w:lsdException w:name="Normal" w:uiPriority="0" w:qFormat="1"/>
     <w:lsdException w:name="heading 1" w:uiPriority="9" w:qFormat="1"/>
     <w:lsdException w:name="heading 2" w:semiHidden="1" w:uiPriority="9" w:unhideWhenUsed="1" w:qFormat="1"/>
@@ -4541,7 +6532,6 @@
     <w:lsdException w:name="HTML Sample" w:semiHidden="1" w:unhideWhenUsed="1"/>
     <w:lsdException w:name="HTML Typewriter" w:semiHidden="1" w:unhideWhenUsed="1"/>
     <w:lsdException w:name="HTML Variable" w:semiHidden="1" w:unhideWhenUsed="1"/>
-    <w:lsdException w:name="Normal Table" w:semiHidden="1" w:unhideWhenUsed="1"/>
     <w:lsdException w:name="annotation subject" w:semiHidden="1" w:unhideWhenUsed="1"/>
     <w:lsdException w:name="No List" w:semiHidden="1" w:unhideWhenUsed="1"/>
     <w:lsdException w:name="Outline List 1" w:semiHidden="1" w:unhideWhenUsed="1"/>
@@ -4585,10 +6575,8 @@
     <w:lsdException w:name="Table Elegant" w:semiHidden="1" w:unhideWhenUsed="1"/>
     <w:lsdException w:name="Table Professional" w:semiHidden="1" w:unhideWhenUsed="1"/>
     <w:lsdException w:name="Table Subtle 1" w:semiHidden="1" w:unhideWhenUsed="1"/>
-    <w:lsdException w:name="Table Subtle 2" w:semiHidden="1" w:unhideWhenUsed="1"/>
     <w:lsdException w:name="Table Web 1" w:semiHidden="1" w:unhideWhenUsed="1"/>
     <w:lsdException w:name="Table Web 2" w:semiHidden="1" w:unhideWhenUsed="1"/>
-    <w:lsdException w:name="Table Web 3" w:semiHidden="1" w:unhideWhenUsed="1"/>
     <w:lsdException w:name="Balloon Text" w:semiHidden="1" w:unhideWhenUsed="1"/>
     <w:lsdException w:name="Table Grid" w:uiPriority="39"/>
     <w:lsdException w:name="Table Theme" w:semiHidden="1" w:unhideWhenUsed="1"/>
@@ -4807,6 +6795,10 @@
     <w:lsdException w:name="List Table 5 Dark Accent 6" w:uiPriority="50"/>
     <w:lsdException w:name="List Table 6 Colorful Accent 6" w:uiPriority="51"/>
     <w:lsdException w:name="List Table 7 Colorful Accent 6" w:uiPriority="52"/>
+    <w:lsdException w:name="Mention" w:semiHidden="1" w:unhideWhenUsed="1"/>
+    <w:lsdException w:name="Smart Hyperlink" w:semiHidden="1" w:unhideWhenUsed="1"/>
+    <w:lsdException w:name="Hashtag" w:semiHidden="1" w:unhideWhenUsed="1"/>
+    <w:lsdException w:name="Unresolved Mention" w:semiHidden="1" w:unhideWhenUsed="1"/>
   </w:latentStyles>
   <w:style w:type="paragraph" w:default="1" w:styleId="Normal">
     <w:name w:val="Normal"/>
